--- a/SearchRobot/doc/suppspec.docx
+++ b/SearchRobot/doc/suppspec.docx
@@ -1,6 +1,6 @@
 
 <file path=word/document.xml><?xml version="1.0" encoding="utf-8"?>
-<w:document xmlns:wpc="http://schemas.microsoft.com/office/word/2010/wordprocessingCanvas" xmlns:mc="http://schemas.openxmlformats.org/markup-compatibility/2006" xmlns:o="urn:schemas-microsoft-com:office:office" xmlns:r="http://schemas.openxmlformats.org/officeDocument/2006/relationships" xmlns:m="http://schemas.openxmlformats.org/officeDocument/2006/math" xmlns:v="urn:schemas-microsoft-com:vml" xmlns:wp14="http://schemas.microsoft.com/office/word/2010/wordprocessingDrawing" xmlns:wp="http://schemas.openxmlformats.org/drawingml/2006/wordprocessingDrawing" xmlns:w10="urn:schemas-microsoft-com:office:word" xmlns:w="http://schemas.openxmlformats.org/wordprocessingml/2006/main" xmlns:w14="http://schemas.microsoft.com/office/word/2010/wordml" xmlns:wpg="http://schemas.microsoft.com/office/word/2010/wordprocessingGroup" xmlns:wpi="http://schemas.microsoft.com/office/word/2010/wordprocessingInk" xmlns:wne="http://schemas.microsoft.com/office/word/2006/wordml" xmlns:wps="http://schemas.microsoft.com/office/word/2010/wordprocessingShape" mc:Ignorable="w14 wp14">
+<w:document xmlns:wpc="http://schemas.microsoft.com/office/word/2010/wordprocessingCanvas" xmlns:mo="http://schemas.microsoft.com/office/mac/office/2008/main" xmlns:mc="http://schemas.openxmlformats.org/markup-compatibility/2006" xmlns:mv="urn:schemas-microsoft-com:mac:vml" xmlns:o="urn:schemas-microsoft-com:office:office" xmlns:r="http://schemas.openxmlformats.org/officeDocument/2006/relationships" xmlns:m="http://schemas.openxmlformats.org/officeDocument/2006/math" xmlns:v="urn:schemas-microsoft-com:vml" xmlns:wp14="http://schemas.microsoft.com/office/word/2010/wordprocessingDrawing" xmlns:wp="http://schemas.openxmlformats.org/drawingml/2006/wordprocessingDrawing" xmlns:w10="urn:schemas-microsoft-com:office:word" xmlns:w="http://schemas.openxmlformats.org/wordprocessingml/2006/main" xmlns:w14="http://schemas.microsoft.com/office/word/2010/wordml" xmlns:wpg="http://schemas.microsoft.com/office/word/2010/wordprocessingGroup" xmlns:wpi="http://schemas.microsoft.com/office/word/2010/wordprocessingInk" xmlns:wne="http://schemas.microsoft.com/office/word/2006/wordml" xmlns:wps="http://schemas.microsoft.com/office/word/2010/wordprocessingShape" mc:Ignorable="w14 wp14">
   <w:body>
     <w:p>
       <w:pPr>
@@ -84,7 +84,7 @@
           <w:noProof/>
           <w:sz w:val="40"/>
           <w:szCs w:val="40"/>
-          <w:lang w:val="de-CH" w:eastAsia="de-CH"/>
+          <w:lang w:val="de-DE"/>
         </w:rPr>
         <w:drawing>
           <wp:inline distT="0" distB="0" distL="0" distR="0" wp14:anchorId="690E40AE" wp14:editId="62D443D4">
@@ -254,27 +254,7 @@
           <w:szCs w:val="32"/>
           <w:lang w:val="fr-CH"/>
         </w:rPr>
-        <w:t xml:space="preserve">Simon </w:t>
-      </w:r>
-      <w:proofErr w:type="spellStart"/>
-      <w:r>
-        <w:rPr>
-          <w:b/>
-          <w:sz w:val="32"/>
-          <w:szCs w:val="32"/>
-          <w:lang w:val="fr-CH"/>
-        </w:rPr>
-        <w:t>Gfeller</w:t>
-      </w:r>
-      <w:proofErr w:type="spellEnd"/>
-      <w:r>
-        <w:rPr>
-          <w:b/>
-          <w:sz w:val="32"/>
-          <w:szCs w:val="32"/>
-          <w:lang w:val="fr-CH"/>
-        </w:rPr>
-        <w:t xml:space="preserve"> (gfels4)</w:t>
+        <w:t>Simon Gfeller (gfels4)</w:t>
       </w:r>
     </w:p>
     <w:p>
@@ -290,12 +270,12 @@
     </w:p>
     <w:p>
       <w:pPr>
-        <w:pStyle w:val="Heading1"/>
+        <w:pStyle w:val="berschrift1"/>
         <w:rPr>
           <w:lang w:val="en-US"/>
         </w:rPr>
       </w:pPr>
-      <w:bookmarkStart w:id="0" w:name="_Toc370290139"/>
+      <w:bookmarkStart w:id="0" w:name="_Toc250729102"/>
       <w:proofErr w:type="spellStart"/>
       <w:r>
         <w:rPr>
@@ -332,7 +312,7 @@
       <w:sdtContent>
         <w:p>
           <w:pPr>
-            <w:pStyle w:val="TOCHeading"/>
+            <w:pStyle w:val="Inhaltsverzeichnisberschrift"/>
           </w:pPr>
           <w:r>
             <w:t>Contents</w:t>
@@ -340,16 +320,14 @@
         </w:p>
         <w:p>
           <w:pPr>
-            <w:pStyle w:val="TOC1"/>
+            <w:pStyle w:val="Verzeichnis1"/>
             <w:tabs>
               <w:tab w:val="right" w:leader="dot" w:pos="9056"/>
             </w:tabs>
             <w:rPr>
               <w:rFonts w:asciiTheme="minorHAnsi" w:hAnsiTheme="minorHAnsi"/>
               <w:noProof/>
-              <w:sz w:val="22"/>
-              <w:szCs w:val="22"/>
-              <w:lang w:val="de-CH" w:eastAsia="de-CH"/>
+              <w:lang w:val="de-DE" w:eastAsia="ja-JP"/>
             </w:rPr>
           </w:pPr>
           <w:r>
@@ -361,1172 +339,905 @@
           <w:r>
             <w:fldChar w:fldCharType="separate"/>
           </w:r>
-          <w:hyperlink w:anchor="_Toc370290139" w:history="1">
-            <w:r>
-              <w:rPr>
-                <w:rStyle w:val="Hyperlink"/>
-                <w:noProof/>
-                <w:lang w:val="en-US"/>
-              </w:rPr>
-              <w:t>Inhalt</w:t>
-            </w:r>
-            <w:r>
-              <w:rPr>
-                <w:noProof/>
-                <w:webHidden/>
-              </w:rPr>
-              <w:tab/>
-            </w:r>
-            <w:r>
-              <w:rPr>
-                <w:noProof/>
-                <w:webHidden/>
-              </w:rPr>
-              <w:fldChar w:fldCharType="begin"/>
-            </w:r>
-            <w:r>
-              <w:rPr>
-                <w:noProof/>
-                <w:webHidden/>
-              </w:rPr>
-              <w:instrText xml:space="preserve"> PAGEREF _Toc370290139 \h </w:instrText>
-            </w:r>
-            <w:r>
-              <w:rPr>
-                <w:noProof/>
-                <w:webHidden/>
-              </w:rPr>
-            </w:r>
-            <w:r>
-              <w:rPr>
-                <w:noProof/>
-                <w:webHidden/>
-              </w:rPr>
-              <w:fldChar w:fldCharType="separate"/>
-            </w:r>
-            <w:r>
-              <w:rPr>
-                <w:noProof/>
-                <w:webHidden/>
-              </w:rPr>
-              <w:t>2</w:t>
-            </w:r>
-            <w:r>
-              <w:rPr>
-                <w:noProof/>
-                <w:webHidden/>
-              </w:rPr>
-              <w:fldChar w:fldCharType="end"/>
-            </w:r>
-          </w:hyperlink>
+          <w:r>
+            <w:rPr>
+              <w:noProof/>
+              <w:lang w:val="en-US"/>
+            </w:rPr>
+            <w:t>Inhalt</w:t>
+          </w:r>
+          <w:r>
+            <w:rPr>
+              <w:noProof/>
+            </w:rPr>
+            <w:tab/>
+          </w:r>
+          <w:r>
+            <w:rPr>
+              <w:noProof/>
+            </w:rPr>
+            <w:fldChar w:fldCharType="begin"/>
+          </w:r>
+          <w:r>
+            <w:rPr>
+              <w:noProof/>
+            </w:rPr>
+            <w:instrText xml:space="preserve"> PAGEREF _Toc250729102 \h </w:instrText>
+          </w:r>
+          <w:r>
+            <w:rPr>
+              <w:noProof/>
+            </w:rPr>
+          </w:r>
+          <w:r>
+            <w:rPr>
+              <w:noProof/>
+            </w:rPr>
+            <w:fldChar w:fldCharType="separate"/>
+          </w:r>
+          <w:r>
+            <w:rPr>
+              <w:noProof/>
+            </w:rPr>
+            <w:t>2</w:t>
+          </w:r>
+          <w:r>
+            <w:rPr>
+              <w:noProof/>
+            </w:rPr>
+            <w:fldChar w:fldCharType="end"/>
+          </w:r>
         </w:p>
         <w:p>
           <w:pPr>
-            <w:pStyle w:val="TOC1"/>
+            <w:pStyle w:val="Verzeichnis1"/>
             <w:tabs>
               <w:tab w:val="right" w:leader="dot" w:pos="9056"/>
             </w:tabs>
             <w:rPr>
               <w:rFonts w:asciiTheme="minorHAnsi" w:hAnsiTheme="minorHAnsi"/>
               <w:noProof/>
-              <w:sz w:val="22"/>
-              <w:szCs w:val="22"/>
-              <w:lang w:val="de-CH" w:eastAsia="de-CH"/>
+              <w:lang w:val="de-DE" w:eastAsia="ja-JP"/>
             </w:rPr>
           </w:pPr>
-          <w:hyperlink w:anchor="_Toc370290140" w:history="1">
-            <w:r>
-              <w:rPr>
-                <w:rStyle w:val="Hyperlink"/>
-                <w:noProof/>
-              </w:rPr>
-              <w:t>Änderungsverzeichnis</w:t>
-            </w:r>
-            <w:r>
-              <w:rPr>
-                <w:noProof/>
-                <w:webHidden/>
-              </w:rPr>
-              <w:tab/>
-            </w:r>
-            <w:r>
-              <w:rPr>
-                <w:noProof/>
-                <w:webHidden/>
-              </w:rPr>
-              <w:fldChar w:fldCharType="begin"/>
-            </w:r>
-            <w:r>
-              <w:rPr>
-                <w:noProof/>
-                <w:webHidden/>
-              </w:rPr>
-              <w:instrText xml:space="preserve"> PAGEREF _Toc370290140 \h </w:instrText>
-            </w:r>
-            <w:r>
-              <w:rPr>
-                <w:noProof/>
-                <w:webHidden/>
-              </w:rPr>
-            </w:r>
-            <w:r>
-              <w:rPr>
-                <w:noProof/>
-                <w:webHidden/>
-              </w:rPr>
-              <w:fldChar w:fldCharType="separate"/>
-            </w:r>
-            <w:r>
-              <w:rPr>
-                <w:noProof/>
-                <w:webHidden/>
-              </w:rPr>
-              <w:t>3</w:t>
-            </w:r>
-            <w:r>
-              <w:rPr>
-                <w:noProof/>
-                <w:webHidden/>
-              </w:rPr>
-              <w:fldChar w:fldCharType="end"/>
-            </w:r>
-          </w:hyperlink>
+          <w:r>
+            <w:rPr>
+              <w:noProof/>
+            </w:rPr>
+            <w:t>Änderungsverzeichnis</w:t>
+          </w:r>
+          <w:r>
+            <w:rPr>
+              <w:noProof/>
+            </w:rPr>
+            <w:tab/>
+          </w:r>
+          <w:r>
+            <w:rPr>
+              <w:noProof/>
+            </w:rPr>
+            <w:fldChar w:fldCharType="begin"/>
+          </w:r>
+          <w:r>
+            <w:rPr>
+              <w:noProof/>
+            </w:rPr>
+            <w:instrText xml:space="preserve"> PAGEREF _Toc250729103 \h </w:instrText>
+          </w:r>
+          <w:r>
+            <w:rPr>
+              <w:noProof/>
+            </w:rPr>
+          </w:r>
+          <w:r>
+            <w:rPr>
+              <w:noProof/>
+            </w:rPr>
+            <w:fldChar w:fldCharType="separate"/>
+          </w:r>
+          <w:r>
+            <w:rPr>
+              <w:noProof/>
+            </w:rPr>
+            <w:t>3</w:t>
+          </w:r>
+          <w:r>
+            <w:rPr>
+              <w:noProof/>
+            </w:rPr>
+            <w:fldChar w:fldCharType="end"/>
+          </w:r>
         </w:p>
         <w:p>
           <w:pPr>
-            <w:pStyle w:val="TOC1"/>
+            <w:pStyle w:val="Verzeichnis1"/>
             <w:tabs>
               <w:tab w:val="right" w:leader="dot" w:pos="9056"/>
             </w:tabs>
             <w:rPr>
               <w:rFonts w:asciiTheme="minorHAnsi" w:hAnsiTheme="minorHAnsi"/>
               <w:noProof/>
-              <w:sz w:val="22"/>
-              <w:szCs w:val="22"/>
-              <w:lang w:val="de-CH" w:eastAsia="de-CH"/>
+              <w:lang w:val="de-DE" w:eastAsia="ja-JP"/>
             </w:rPr>
           </w:pPr>
-          <w:hyperlink w:anchor="_Toc370290141" w:history="1">
-            <w:r>
-              <w:rPr>
-                <w:rStyle w:val="Hyperlink"/>
-                <w:noProof/>
-              </w:rPr>
-              <w:t>Einleitung</w:t>
-            </w:r>
-            <w:r>
-              <w:rPr>
-                <w:noProof/>
-                <w:webHidden/>
-              </w:rPr>
-              <w:tab/>
-            </w:r>
-            <w:r>
-              <w:rPr>
-                <w:noProof/>
-                <w:webHidden/>
-              </w:rPr>
-              <w:fldChar w:fldCharType="begin"/>
-            </w:r>
-            <w:r>
-              <w:rPr>
-                <w:noProof/>
-                <w:webHidden/>
-              </w:rPr>
-              <w:instrText xml:space="preserve"> PAGEREF _Toc370290141 \h </w:instrText>
-            </w:r>
-            <w:r>
-              <w:rPr>
-                <w:noProof/>
-                <w:webHidden/>
-              </w:rPr>
-            </w:r>
-            <w:r>
-              <w:rPr>
-                <w:noProof/>
-                <w:webHidden/>
-              </w:rPr>
-              <w:fldChar w:fldCharType="separate"/>
-            </w:r>
-            <w:r>
-              <w:rPr>
-                <w:noProof/>
-                <w:webHidden/>
-              </w:rPr>
-              <w:t>3</w:t>
-            </w:r>
-            <w:r>
-              <w:rPr>
-                <w:noProof/>
-                <w:webHidden/>
-              </w:rPr>
-              <w:fldChar w:fldCharType="end"/>
-            </w:r>
-          </w:hyperlink>
+          <w:r>
+            <w:rPr>
+              <w:noProof/>
+            </w:rPr>
+            <w:t>Einleitung</w:t>
+          </w:r>
+          <w:r>
+            <w:rPr>
+              <w:noProof/>
+            </w:rPr>
+            <w:tab/>
+          </w:r>
+          <w:r>
+            <w:rPr>
+              <w:noProof/>
+            </w:rPr>
+            <w:fldChar w:fldCharType="begin"/>
+          </w:r>
+          <w:r>
+            <w:rPr>
+              <w:noProof/>
+            </w:rPr>
+            <w:instrText xml:space="preserve"> PAGEREF _Toc250729104 \h </w:instrText>
+          </w:r>
+          <w:r>
+            <w:rPr>
+              <w:noProof/>
+            </w:rPr>
+          </w:r>
+          <w:r>
+            <w:rPr>
+              <w:noProof/>
+            </w:rPr>
+            <w:fldChar w:fldCharType="separate"/>
+          </w:r>
+          <w:r>
+            <w:rPr>
+              <w:noProof/>
+            </w:rPr>
+            <w:t>3</w:t>
+          </w:r>
+          <w:r>
+            <w:rPr>
+              <w:noProof/>
+            </w:rPr>
+            <w:fldChar w:fldCharType="end"/>
+          </w:r>
         </w:p>
         <w:p>
           <w:pPr>
-            <w:pStyle w:val="TOC2"/>
+            <w:pStyle w:val="Verzeichnis2"/>
             <w:tabs>
               <w:tab w:val="right" w:leader="dot" w:pos="9056"/>
             </w:tabs>
             <w:rPr>
               <w:rFonts w:asciiTheme="minorHAnsi" w:hAnsiTheme="minorHAnsi"/>
               <w:noProof/>
-              <w:sz w:val="22"/>
-              <w:szCs w:val="22"/>
-              <w:lang w:val="de-CH" w:eastAsia="de-CH"/>
+              <w:lang w:val="de-DE" w:eastAsia="ja-JP"/>
             </w:rPr>
           </w:pPr>
-          <w:hyperlink w:anchor="_Toc370290142" w:history="1">
-            <w:r>
-              <w:rPr>
-                <w:rStyle w:val="Hyperlink"/>
-                <w:noProof/>
-              </w:rPr>
-              <w:t>Zweck</w:t>
-            </w:r>
-            <w:r>
-              <w:rPr>
-                <w:noProof/>
-                <w:webHidden/>
-              </w:rPr>
-              <w:tab/>
-            </w:r>
-            <w:r>
-              <w:rPr>
-                <w:noProof/>
-                <w:webHidden/>
-              </w:rPr>
-              <w:fldChar w:fldCharType="begin"/>
-            </w:r>
-            <w:r>
-              <w:rPr>
-                <w:noProof/>
-                <w:webHidden/>
-              </w:rPr>
-              <w:instrText xml:space="preserve"> PAGEREF _Toc370290142 \h </w:instrText>
-            </w:r>
-            <w:r>
-              <w:rPr>
-                <w:noProof/>
-                <w:webHidden/>
-              </w:rPr>
-            </w:r>
-            <w:r>
-              <w:rPr>
-                <w:noProof/>
-                <w:webHidden/>
-              </w:rPr>
-              <w:fldChar w:fldCharType="separate"/>
-            </w:r>
-            <w:r>
-              <w:rPr>
-                <w:noProof/>
-                <w:webHidden/>
-              </w:rPr>
-              <w:t>3</w:t>
-            </w:r>
-            <w:r>
-              <w:rPr>
-                <w:noProof/>
-                <w:webHidden/>
-              </w:rPr>
-              <w:fldChar w:fldCharType="end"/>
-            </w:r>
-          </w:hyperlink>
+          <w:r>
+            <w:rPr>
+              <w:noProof/>
+            </w:rPr>
+            <w:t>Zweck</w:t>
+          </w:r>
+          <w:r>
+            <w:rPr>
+              <w:noProof/>
+            </w:rPr>
+            <w:tab/>
+          </w:r>
+          <w:r>
+            <w:rPr>
+              <w:noProof/>
+            </w:rPr>
+            <w:fldChar w:fldCharType="begin"/>
+          </w:r>
+          <w:r>
+            <w:rPr>
+              <w:noProof/>
+            </w:rPr>
+            <w:instrText xml:space="preserve"> PAGEREF _Toc250729105 \h </w:instrText>
+          </w:r>
+          <w:r>
+            <w:rPr>
+              <w:noProof/>
+            </w:rPr>
+          </w:r>
+          <w:r>
+            <w:rPr>
+              <w:noProof/>
+            </w:rPr>
+            <w:fldChar w:fldCharType="separate"/>
+          </w:r>
+          <w:r>
+            <w:rPr>
+              <w:noProof/>
+            </w:rPr>
+            <w:t>3</w:t>
+          </w:r>
+          <w:r>
+            <w:rPr>
+              <w:noProof/>
+            </w:rPr>
+            <w:fldChar w:fldCharType="end"/>
+          </w:r>
         </w:p>
         <w:p>
           <w:pPr>
-            <w:pStyle w:val="TOC1"/>
+            <w:pStyle w:val="Verzeichnis1"/>
             <w:tabs>
               <w:tab w:val="right" w:leader="dot" w:pos="9056"/>
             </w:tabs>
             <w:rPr>
               <w:rFonts w:asciiTheme="minorHAnsi" w:hAnsiTheme="minorHAnsi"/>
               <w:noProof/>
-              <w:sz w:val="22"/>
-              <w:szCs w:val="22"/>
-              <w:lang w:val="de-CH" w:eastAsia="de-CH"/>
+              <w:lang w:val="de-DE" w:eastAsia="ja-JP"/>
             </w:rPr>
           </w:pPr>
-          <w:hyperlink w:anchor="_Toc370290143" w:history="1">
-            <w:r>
-              <w:rPr>
-                <w:rStyle w:val="Hyperlink"/>
-                <w:noProof/>
-                <w:lang w:val="de-CH"/>
-              </w:rPr>
-              <w:t>Funktionalität</w:t>
-            </w:r>
-            <w:r>
-              <w:rPr>
-                <w:noProof/>
-                <w:webHidden/>
-              </w:rPr>
-              <w:tab/>
-            </w:r>
-            <w:r>
-              <w:rPr>
-                <w:noProof/>
-                <w:webHidden/>
-              </w:rPr>
-              <w:fldChar w:fldCharType="begin"/>
-            </w:r>
-            <w:r>
-              <w:rPr>
-                <w:noProof/>
-                <w:webHidden/>
-              </w:rPr>
-              <w:instrText xml:space="preserve"> PAGEREF _Toc370290143 \h </w:instrText>
-            </w:r>
-            <w:r>
-              <w:rPr>
-                <w:noProof/>
-                <w:webHidden/>
-              </w:rPr>
-            </w:r>
-            <w:r>
-              <w:rPr>
-                <w:noProof/>
-                <w:webHidden/>
-              </w:rPr>
-              <w:fldChar w:fldCharType="separate"/>
-            </w:r>
-            <w:r>
-              <w:rPr>
-                <w:noProof/>
-                <w:webHidden/>
-              </w:rPr>
-              <w:t>3</w:t>
-            </w:r>
-            <w:r>
-              <w:rPr>
-                <w:noProof/>
-                <w:webHidden/>
-              </w:rPr>
-              <w:fldChar w:fldCharType="end"/>
-            </w:r>
-          </w:hyperlink>
+          <w:r>
+            <w:rPr>
+              <w:noProof/>
+              <w:lang w:val="de-CH"/>
+            </w:rPr>
+            <w:t>Funktionalität</w:t>
+          </w:r>
+          <w:r>
+            <w:rPr>
+              <w:noProof/>
+            </w:rPr>
+            <w:tab/>
+          </w:r>
+          <w:r>
+            <w:rPr>
+              <w:noProof/>
+            </w:rPr>
+            <w:fldChar w:fldCharType="begin"/>
+          </w:r>
+          <w:r>
+            <w:rPr>
+              <w:noProof/>
+            </w:rPr>
+            <w:instrText xml:space="preserve"> PAGEREF _Toc250729106 \h </w:instrText>
+          </w:r>
+          <w:r>
+            <w:rPr>
+              <w:noProof/>
+            </w:rPr>
+          </w:r>
+          <w:r>
+            <w:rPr>
+              <w:noProof/>
+            </w:rPr>
+            <w:fldChar w:fldCharType="separate"/>
+          </w:r>
+          <w:r>
+            <w:rPr>
+              <w:noProof/>
+            </w:rPr>
+            <w:t>3</w:t>
+          </w:r>
+          <w:r>
+            <w:rPr>
+              <w:noProof/>
+            </w:rPr>
+            <w:fldChar w:fldCharType="end"/>
+          </w:r>
         </w:p>
         <w:p>
           <w:pPr>
-            <w:pStyle w:val="TOC2"/>
+            <w:pStyle w:val="Verzeichnis1"/>
             <w:tabs>
               <w:tab w:val="right" w:leader="dot" w:pos="9056"/>
             </w:tabs>
             <w:rPr>
               <w:rFonts w:asciiTheme="minorHAnsi" w:hAnsiTheme="minorHAnsi"/>
               <w:noProof/>
-              <w:sz w:val="22"/>
-              <w:szCs w:val="22"/>
-              <w:lang w:val="de-CH" w:eastAsia="de-CH"/>
+              <w:lang w:val="de-DE" w:eastAsia="ja-JP"/>
             </w:rPr>
           </w:pPr>
-          <w:hyperlink w:anchor="_Toc370290144" w:history="1">
-            <w:r>
-              <w:rPr>
-                <w:rStyle w:val="Hyperlink"/>
-                <w:noProof/>
-                <w:lang w:val="de-CH"/>
-              </w:rPr>
-              <w:t>Fehlerbehandlung</w:t>
-            </w:r>
-            <w:r>
-              <w:rPr>
-                <w:noProof/>
-                <w:webHidden/>
-              </w:rPr>
-              <w:tab/>
-            </w:r>
-            <w:r>
-              <w:rPr>
-                <w:noProof/>
-                <w:webHidden/>
-              </w:rPr>
-              <w:fldChar w:fldCharType="begin"/>
-            </w:r>
-            <w:r>
-              <w:rPr>
-                <w:noProof/>
-                <w:webHidden/>
-              </w:rPr>
-              <w:instrText xml:space="preserve"> PAGEREF _Toc370290144 \h </w:instrText>
-            </w:r>
-            <w:r>
-              <w:rPr>
-                <w:noProof/>
-                <w:webHidden/>
-              </w:rPr>
-            </w:r>
-            <w:r>
-              <w:rPr>
-                <w:noProof/>
-                <w:webHidden/>
-              </w:rPr>
-              <w:fldChar w:fldCharType="separate"/>
-            </w:r>
-            <w:r>
-              <w:rPr>
-                <w:noProof/>
-                <w:webHidden/>
-              </w:rPr>
-              <w:t>3</w:t>
-            </w:r>
-            <w:r>
-              <w:rPr>
-                <w:noProof/>
-                <w:webHidden/>
-              </w:rPr>
-              <w:fldChar w:fldCharType="end"/>
-            </w:r>
-          </w:hyperlink>
+          <w:r>
+            <w:rPr>
+              <w:noProof/>
+              <w:lang w:val="de-CH"/>
+            </w:rPr>
+            <w:t>Bedienbarkeit</w:t>
+          </w:r>
+          <w:r>
+            <w:rPr>
+              <w:noProof/>
+            </w:rPr>
+            <w:tab/>
+          </w:r>
+          <w:r>
+            <w:rPr>
+              <w:noProof/>
+            </w:rPr>
+            <w:fldChar w:fldCharType="begin"/>
+          </w:r>
+          <w:r>
+            <w:rPr>
+              <w:noProof/>
+            </w:rPr>
+            <w:instrText xml:space="preserve"> PAGEREF _Toc250729107 \h </w:instrText>
+          </w:r>
+          <w:r>
+            <w:rPr>
+              <w:noProof/>
+            </w:rPr>
+          </w:r>
+          <w:r>
+            <w:rPr>
+              <w:noProof/>
+            </w:rPr>
+            <w:fldChar w:fldCharType="separate"/>
+          </w:r>
+          <w:r>
+            <w:rPr>
+              <w:noProof/>
+            </w:rPr>
+            <w:t>3</w:t>
+          </w:r>
+          <w:r>
+            <w:rPr>
+              <w:noProof/>
+            </w:rPr>
+            <w:fldChar w:fldCharType="end"/>
+          </w:r>
         </w:p>
         <w:p>
           <w:pPr>
-            <w:pStyle w:val="TOC1"/>
+            <w:pStyle w:val="Verzeichnis2"/>
             <w:tabs>
               <w:tab w:val="right" w:leader="dot" w:pos="9056"/>
             </w:tabs>
             <w:rPr>
               <w:rFonts w:asciiTheme="minorHAnsi" w:hAnsiTheme="minorHAnsi"/>
               <w:noProof/>
-              <w:sz w:val="22"/>
-              <w:szCs w:val="22"/>
-              <w:lang w:val="de-CH" w:eastAsia="de-CH"/>
+              <w:lang w:val="de-DE" w:eastAsia="ja-JP"/>
             </w:rPr>
           </w:pPr>
-          <w:hyperlink w:anchor="_Toc370290145" w:history="1">
-            <w:r>
-              <w:rPr>
-                <w:rStyle w:val="Hyperlink"/>
-                <w:noProof/>
-                <w:lang w:val="de-CH"/>
-              </w:rPr>
-              <w:t>Bedienbarkeit</w:t>
-            </w:r>
-            <w:r>
-              <w:rPr>
-                <w:noProof/>
-                <w:webHidden/>
-              </w:rPr>
-              <w:tab/>
-            </w:r>
-            <w:r>
-              <w:rPr>
-                <w:noProof/>
-                <w:webHidden/>
-              </w:rPr>
-              <w:fldChar w:fldCharType="begin"/>
-            </w:r>
-            <w:r>
-              <w:rPr>
-                <w:noProof/>
-                <w:webHidden/>
-              </w:rPr>
-              <w:instrText xml:space="preserve"> PAGEREF _Toc370290145 \h </w:instrText>
-            </w:r>
-            <w:r>
-              <w:rPr>
-                <w:noProof/>
-                <w:webHidden/>
-              </w:rPr>
-            </w:r>
-            <w:r>
-              <w:rPr>
-                <w:noProof/>
-                <w:webHidden/>
-              </w:rPr>
-              <w:fldChar w:fldCharType="separate"/>
-            </w:r>
-            <w:r>
-              <w:rPr>
-                <w:noProof/>
-                <w:webHidden/>
-              </w:rPr>
-              <w:t>3</w:t>
-            </w:r>
-            <w:r>
-              <w:rPr>
-                <w:noProof/>
-                <w:webHidden/>
-              </w:rPr>
-              <w:fldChar w:fldCharType="end"/>
-            </w:r>
-          </w:hyperlink>
+          <w:r>
+            <w:rPr>
+              <w:noProof/>
+              <w:lang w:val="de-CH"/>
+            </w:rPr>
+            <w:t>Einfache Benutzung</w:t>
+          </w:r>
+          <w:r>
+            <w:rPr>
+              <w:noProof/>
+            </w:rPr>
+            <w:tab/>
+          </w:r>
+          <w:r>
+            <w:rPr>
+              <w:noProof/>
+            </w:rPr>
+            <w:fldChar w:fldCharType="begin"/>
+          </w:r>
+          <w:r>
+            <w:rPr>
+              <w:noProof/>
+            </w:rPr>
+            <w:instrText xml:space="preserve"> PAGEREF _Toc250729108 \h </w:instrText>
+          </w:r>
+          <w:r>
+            <w:rPr>
+              <w:noProof/>
+            </w:rPr>
+          </w:r>
+          <w:r>
+            <w:rPr>
+              <w:noProof/>
+            </w:rPr>
+            <w:fldChar w:fldCharType="separate"/>
+          </w:r>
+          <w:r>
+            <w:rPr>
+              <w:noProof/>
+            </w:rPr>
+            <w:t>3</w:t>
+          </w:r>
+          <w:r>
+            <w:rPr>
+              <w:noProof/>
+            </w:rPr>
+            <w:fldChar w:fldCharType="end"/>
+          </w:r>
         </w:p>
         <w:p>
           <w:pPr>
-            <w:pStyle w:val="TOC2"/>
+            <w:pStyle w:val="Verzeichnis2"/>
             <w:tabs>
               <w:tab w:val="right" w:leader="dot" w:pos="9056"/>
             </w:tabs>
             <w:rPr>
               <w:rFonts w:asciiTheme="minorHAnsi" w:hAnsiTheme="minorHAnsi"/>
               <w:noProof/>
-              <w:sz w:val="22"/>
-              <w:szCs w:val="22"/>
-              <w:lang w:val="de-CH" w:eastAsia="de-CH"/>
+              <w:lang w:val="de-DE" w:eastAsia="ja-JP"/>
             </w:rPr>
           </w:pPr>
-          <w:hyperlink w:anchor="_Toc370290146" w:history="1">
-            <w:r>
-              <w:rPr>
-                <w:rStyle w:val="Hyperlink"/>
-                <w:noProof/>
-                <w:lang w:val="de-CH"/>
-              </w:rPr>
-              <w:t>Einfache Benutzung</w:t>
-            </w:r>
-            <w:r>
-              <w:rPr>
-                <w:noProof/>
-                <w:webHidden/>
-              </w:rPr>
-              <w:tab/>
-            </w:r>
-            <w:r>
-              <w:rPr>
-                <w:noProof/>
-                <w:webHidden/>
-              </w:rPr>
-              <w:fldChar w:fldCharType="begin"/>
-            </w:r>
-            <w:r>
-              <w:rPr>
-                <w:noProof/>
-                <w:webHidden/>
-              </w:rPr>
-              <w:instrText xml:space="preserve"> PAGEREF _Toc370290146 \h </w:instrText>
-            </w:r>
-            <w:r>
-              <w:rPr>
-                <w:noProof/>
-                <w:webHidden/>
-              </w:rPr>
-            </w:r>
-            <w:r>
-              <w:rPr>
-                <w:noProof/>
-                <w:webHidden/>
-              </w:rPr>
-              <w:fldChar w:fldCharType="separate"/>
-            </w:r>
-            <w:r>
-              <w:rPr>
-                <w:noProof/>
-                <w:webHidden/>
-              </w:rPr>
-              <w:t>3</w:t>
-            </w:r>
-            <w:r>
-              <w:rPr>
-                <w:noProof/>
-                <w:webHidden/>
-              </w:rPr>
-              <w:fldChar w:fldCharType="end"/>
-            </w:r>
-          </w:hyperlink>
+          <w:r>
+            <w:rPr>
+              <w:noProof/>
+              <w:lang w:val="de-DE"/>
+            </w:rPr>
+            <w:t>Plattformunabhängigkeit</w:t>
+          </w:r>
+          <w:r>
+            <w:rPr>
+              <w:noProof/>
+            </w:rPr>
+            <w:tab/>
+          </w:r>
+          <w:r>
+            <w:rPr>
+              <w:noProof/>
+            </w:rPr>
+            <w:fldChar w:fldCharType="begin"/>
+          </w:r>
+          <w:r>
+            <w:rPr>
+              <w:noProof/>
+            </w:rPr>
+            <w:instrText xml:space="preserve"> PAGEREF _Toc250729109 \h </w:instrText>
+          </w:r>
+          <w:r>
+            <w:rPr>
+              <w:noProof/>
+            </w:rPr>
+          </w:r>
+          <w:r>
+            <w:rPr>
+              <w:noProof/>
+            </w:rPr>
+            <w:fldChar w:fldCharType="separate"/>
+          </w:r>
+          <w:r>
+            <w:rPr>
+              <w:noProof/>
+            </w:rPr>
+            <w:t>3</w:t>
+          </w:r>
+          <w:r>
+            <w:rPr>
+              <w:noProof/>
+            </w:rPr>
+            <w:fldChar w:fldCharType="end"/>
+          </w:r>
         </w:p>
         <w:p>
           <w:pPr>
-            <w:pStyle w:val="TOC2"/>
+            <w:pStyle w:val="Verzeichnis2"/>
             <w:tabs>
               <w:tab w:val="right" w:leader="dot" w:pos="9056"/>
             </w:tabs>
             <w:rPr>
               <w:rFonts w:asciiTheme="minorHAnsi" w:hAnsiTheme="minorHAnsi"/>
               <w:noProof/>
-              <w:sz w:val="22"/>
-              <w:szCs w:val="22"/>
-              <w:lang w:val="de-CH" w:eastAsia="de-CH"/>
+              <w:lang w:val="de-DE" w:eastAsia="ja-JP"/>
             </w:rPr>
           </w:pPr>
-          <w:hyperlink w:anchor="_Toc370290147" w:history="1">
-            <w:r>
-              <w:rPr>
-                <w:rStyle w:val="Hyperlink"/>
-                <w:noProof/>
-                <w:lang w:val="de-DE"/>
-              </w:rPr>
-              <w:t>Plattformunabhängigkeit</w:t>
-            </w:r>
-            <w:r>
-              <w:rPr>
-                <w:noProof/>
-                <w:webHidden/>
-              </w:rPr>
-              <w:tab/>
-            </w:r>
-            <w:r>
-              <w:rPr>
-                <w:noProof/>
-                <w:webHidden/>
-              </w:rPr>
-              <w:fldChar w:fldCharType="begin"/>
-            </w:r>
-            <w:r>
-              <w:rPr>
-                <w:noProof/>
-                <w:webHidden/>
-              </w:rPr>
-              <w:instrText xml:space="preserve"> PAGEREF _Toc370290147 \h </w:instrText>
-            </w:r>
-            <w:r>
-              <w:rPr>
-                <w:noProof/>
-                <w:webHidden/>
-              </w:rPr>
-            </w:r>
-            <w:r>
-              <w:rPr>
-                <w:noProof/>
-                <w:webHidden/>
-              </w:rPr>
-              <w:fldChar w:fldCharType="separate"/>
-            </w:r>
-            <w:r>
-              <w:rPr>
-                <w:noProof/>
-                <w:webHidden/>
-              </w:rPr>
-              <w:t>3</w:t>
-            </w:r>
-            <w:r>
-              <w:rPr>
-                <w:noProof/>
-                <w:webHidden/>
-              </w:rPr>
-              <w:fldChar w:fldCharType="end"/>
-            </w:r>
-          </w:hyperlink>
+          <w:r>
+            <w:rPr>
+              <w:noProof/>
+              <w:lang w:val="de-CH"/>
+            </w:rPr>
+            <w:t>Anleitung</w:t>
+          </w:r>
+          <w:r>
+            <w:rPr>
+              <w:noProof/>
+            </w:rPr>
+            <w:tab/>
+          </w:r>
+          <w:r>
+            <w:rPr>
+              <w:noProof/>
+            </w:rPr>
+            <w:fldChar w:fldCharType="begin"/>
+          </w:r>
+          <w:r>
+            <w:rPr>
+              <w:noProof/>
+            </w:rPr>
+            <w:instrText xml:space="preserve"> PAGEREF _Toc250729110 \h </w:instrText>
+          </w:r>
+          <w:r>
+            <w:rPr>
+              <w:noProof/>
+            </w:rPr>
+          </w:r>
+          <w:r>
+            <w:rPr>
+              <w:noProof/>
+            </w:rPr>
+            <w:fldChar w:fldCharType="separate"/>
+          </w:r>
+          <w:r>
+            <w:rPr>
+              <w:noProof/>
+            </w:rPr>
+            <w:t>3</w:t>
+          </w:r>
+          <w:r>
+            <w:rPr>
+              <w:noProof/>
+            </w:rPr>
+            <w:fldChar w:fldCharType="end"/>
+          </w:r>
         </w:p>
         <w:p>
           <w:pPr>
-            <w:pStyle w:val="TOC2"/>
+            <w:pStyle w:val="Verzeichnis1"/>
             <w:tabs>
               <w:tab w:val="right" w:leader="dot" w:pos="9056"/>
             </w:tabs>
             <w:rPr>
               <w:rFonts w:asciiTheme="minorHAnsi" w:hAnsiTheme="minorHAnsi"/>
               <w:noProof/>
-              <w:sz w:val="22"/>
-              <w:szCs w:val="22"/>
-              <w:lang w:val="de-CH" w:eastAsia="de-CH"/>
+              <w:lang w:val="de-DE" w:eastAsia="ja-JP"/>
             </w:rPr>
           </w:pPr>
-          <w:hyperlink w:anchor="_Toc370290148" w:history="1">
-            <w:r>
-              <w:rPr>
-                <w:rStyle w:val="Hyperlink"/>
-                <w:noProof/>
-                <w:lang w:val="de-CH"/>
-              </w:rPr>
-              <w:t>Anleitung</w:t>
-            </w:r>
-            <w:r>
-              <w:rPr>
-                <w:noProof/>
-                <w:webHidden/>
-              </w:rPr>
-              <w:tab/>
-            </w:r>
-            <w:r>
-              <w:rPr>
-                <w:noProof/>
-                <w:webHidden/>
-              </w:rPr>
-              <w:fldChar w:fldCharType="begin"/>
-            </w:r>
-            <w:r>
-              <w:rPr>
-                <w:noProof/>
-                <w:webHidden/>
-              </w:rPr>
-              <w:instrText xml:space="preserve"> PAGEREF _Toc370290148 \h </w:instrText>
-            </w:r>
-            <w:r>
-              <w:rPr>
-                <w:noProof/>
-                <w:webHidden/>
-              </w:rPr>
-            </w:r>
-            <w:r>
-              <w:rPr>
-                <w:noProof/>
-                <w:webHidden/>
-              </w:rPr>
-              <w:fldChar w:fldCharType="separate"/>
-            </w:r>
-            <w:r>
-              <w:rPr>
-                <w:noProof/>
-                <w:webHidden/>
-              </w:rPr>
-              <w:t>3</w:t>
-            </w:r>
-            <w:r>
-              <w:rPr>
-                <w:noProof/>
-                <w:webHidden/>
-              </w:rPr>
-              <w:fldChar w:fldCharType="end"/>
-            </w:r>
-          </w:hyperlink>
+          <w:r>
+            <w:rPr>
+              <w:noProof/>
+              <w:lang w:val="de-CH"/>
+            </w:rPr>
+            <w:t>Supportability</w:t>
+          </w:r>
+          <w:r>
+            <w:rPr>
+              <w:noProof/>
+            </w:rPr>
+            <w:tab/>
+          </w:r>
+          <w:r>
+            <w:rPr>
+              <w:noProof/>
+            </w:rPr>
+            <w:fldChar w:fldCharType="begin"/>
+          </w:r>
+          <w:r>
+            <w:rPr>
+              <w:noProof/>
+            </w:rPr>
+            <w:instrText xml:space="preserve"> PAGEREF _Toc250729111 \h </w:instrText>
+          </w:r>
+          <w:r>
+            <w:rPr>
+              <w:noProof/>
+            </w:rPr>
+          </w:r>
+          <w:r>
+            <w:rPr>
+              <w:noProof/>
+            </w:rPr>
+            <w:fldChar w:fldCharType="separate"/>
+          </w:r>
+          <w:r>
+            <w:rPr>
+              <w:noProof/>
+            </w:rPr>
+            <w:t>4</w:t>
+          </w:r>
+          <w:r>
+            <w:rPr>
+              <w:noProof/>
+            </w:rPr>
+            <w:fldChar w:fldCharType="end"/>
+          </w:r>
         </w:p>
         <w:p>
           <w:pPr>
-            <w:pStyle w:val="TOC1"/>
+            <w:pStyle w:val="Verzeichnis2"/>
             <w:tabs>
               <w:tab w:val="right" w:leader="dot" w:pos="9056"/>
             </w:tabs>
             <w:rPr>
               <w:rFonts w:asciiTheme="minorHAnsi" w:hAnsiTheme="minorHAnsi"/>
               <w:noProof/>
-              <w:sz w:val="22"/>
-              <w:szCs w:val="22"/>
-              <w:lang w:val="de-CH" w:eastAsia="de-CH"/>
+              <w:lang w:val="de-DE" w:eastAsia="ja-JP"/>
             </w:rPr>
           </w:pPr>
-          <w:hyperlink w:anchor="_Toc370290149" w:history="1">
-            <w:r>
-              <w:rPr>
-                <w:rStyle w:val="Hyperlink"/>
-                <w:noProof/>
-                <w:lang w:val="de-CH"/>
-              </w:rPr>
-              <w:t>Supportability</w:t>
-            </w:r>
-            <w:r>
-              <w:rPr>
-                <w:noProof/>
-                <w:webHidden/>
-              </w:rPr>
-              <w:tab/>
-            </w:r>
-            <w:r>
-              <w:rPr>
-                <w:noProof/>
-                <w:webHidden/>
-              </w:rPr>
-              <w:fldChar w:fldCharType="begin"/>
-            </w:r>
-            <w:r>
-              <w:rPr>
-                <w:noProof/>
-                <w:webHidden/>
-              </w:rPr>
-              <w:instrText xml:space="preserve"> PAGEREF _Toc370290149 \h </w:instrText>
-            </w:r>
-            <w:r>
-              <w:rPr>
-                <w:noProof/>
-                <w:webHidden/>
-              </w:rPr>
-            </w:r>
-            <w:r>
-              <w:rPr>
-                <w:noProof/>
-                <w:webHidden/>
-              </w:rPr>
-              <w:fldChar w:fldCharType="separate"/>
-            </w:r>
-            <w:r>
-              <w:rPr>
-                <w:noProof/>
-                <w:webHidden/>
-              </w:rPr>
-              <w:t>4</w:t>
-            </w:r>
-            <w:r>
-              <w:rPr>
-                <w:noProof/>
-                <w:webHidden/>
-              </w:rPr>
-              <w:fldChar w:fldCharType="end"/>
-            </w:r>
-          </w:hyperlink>
+          <w:r>
+            <w:rPr>
+              <w:noProof/>
+              <w:lang w:val="de-CH"/>
+            </w:rPr>
+            <w:t>Quellcode Dokumentation</w:t>
+          </w:r>
+          <w:r>
+            <w:rPr>
+              <w:noProof/>
+            </w:rPr>
+            <w:tab/>
+          </w:r>
+          <w:r>
+            <w:rPr>
+              <w:noProof/>
+            </w:rPr>
+            <w:fldChar w:fldCharType="begin"/>
+          </w:r>
+          <w:r>
+            <w:rPr>
+              <w:noProof/>
+            </w:rPr>
+            <w:instrText xml:space="preserve"> PAGEREF _Toc250729112 \h </w:instrText>
+          </w:r>
+          <w:r>
+            <w:rPr>
+              <w:noProof/>
+            </w:rPr>
+          </w:r>
+          <w:r>
+            <w:rPr>
+              <w:noProof/>
+            </w:rPr>
+            <w:fldChar w:fldCharType="separate"/>
+          </w:r>
+          <w:r>
+            <w:rPr>
+              <w:noProof/>
+            </w:rPr>
+            <w:t>4</w:t>
+          </w:r>
+          <w:r>
+            <w:rPr>
+              <w:noProof/>
+            </w:rPr>
+            <w:fldChar w:fldCharType="end"/>
+          </w:r>
         </w:p>
         <w:p>
           <w:pPr>
-            <w:pStyle w:val="TOC2"/>
+            <w:pStyle w:val="Verzeichnis1"/>
             <w:tabs>
               <w:tab w:val="right" w:leader="dot" w:pos="9056"/>
             </w:tabs>
             <w:rPr>
               <w:rFonts w:asciiTheme="minorHAnsi" w:hAnsiTheme="minorHAnsi"/>
               <w:noProof/>
-              <w:sz w:val="22"/>
-              <w:szCs w:val="22"/>
-              <w:lang w:val="de-CH" w:eastAsia="de-CH"/>
+              <w:lang w:val="de-DE" w:eastAsia="ja-JP"/>
             </w:rPr>
           </w:pPr>
-          <w:hyperlink w:anchor="_Toc370290150" w:history="1">
-            <w:r>
-              <w:rPr>
-                <w:rStyle w:val="Hyperlink"/>
-                <w:noProof/>
-                <w:lang w:val="de-CH"/>
-              </w:rPr>
-              <w:t>Dokum</w:t>
-            </w:r>
-            <w:r>
-              <w:rPr>
-                <w:rStyle w:val="Hyperlink"/>
-                <w:noProof/>
-                <w:lang w:val="de-CH"/>
-              </w:rPr>
-              <w:t>e</w:t>
-            </w:r>
-            <w:r>
-              <w:rPr>
-                <w:rStyle w:val="Hyperlink"/>
-                <w:noProof/>
-                <w:lang w:val="de-CH"/>
-              </w:rPr>
-              <w:t>ntation</w:t>
-            </w:r>
-            <w:r>
-              <w:rPr>
-                <w:noProof/>
-                <w:webHidden/>
-              </w:rPr>
-              <w:tab/>
-            </w:r>
-            <w:r>
-              <w:rPr>
-                <w:noProof/>
-                <w:webHidden/>
-              </w:rPr>
-              <w:fldChar w:fldCharType="begin"/>
-            </w:r>
-            <w:r>
-              <w:rPr>
-                <w:noProof/>
-                <w:webHidden/>
-              </w:rPr>
-              <w:instrText xml:space="preserve"> PAGEREF _Toc370290150 \h </w:instrText>
-            </w:r>
-            <w:r>
-              <w:rPr>
-                <w:noProof/>
-                <w:webHidden/>
-              </w:rPr>
-            </w:r>
-            <w:r>
-              <w:rPr>
-                <w:noProof/>
-                <w:webHidden/>
-              </w:rPr>
-              <w:fldChar w:fldCharType="separate"/>
-            </w:r>
-            <w:r>
-              <w:rPr>
-                <w:noProof/>
-                <w:webHidden/>
-              </w:rPr>
-              <w:t>4</w:t>
-            </w:r>
-            <w:r>
-              <w:rPr>
-                <w:noProof/>
-                <w:webHidden/>
-              </w:rPr>
-              <w:fldChar w:fldCharType="end"/>
-            </w:r>
-          </w:hyperlink>
+          <w:r>
+            <w:rPr>
+              <w:noProof/>
+              <w:lang w:val="de-CH"/>
+            </w:rPr>
+            <w:t>Design Anforderungen</w:t>
+          </w:r>
+          <w:r>
+            <w:rPr>
+              <w:noProof/>
+            </w:rPr>
+            <w:tab/>
+          </w:r>
+          <w:r>
+            <w:rPr>
+              <w:noProof/>
+            </w:rPr>
+            <w:fldChar w:fldCharType="begin"/>
+          </w:r>
+          <w:r>
+            <w:rPr>
+              <w:noProof/>
+            </w:rPr>
+            <w:instrText xml:space="preserve"> PAGEREF _Toc250729113 \h </w:instrText>
+          </w:r>
+          <w:r>
+            <w:rPr>
+              <w:noProof/>
+            </w:rPr>
+          </w:r>
+          <w:r>
+            <w:rPr>
+              <w:noProof/>
+            </w:rPr>
+            <w:fldChar w:fldCharType="separate"/>
+          </w:r>
+          <w:r>
+            <w:rPr>
+              <w:noProof/>
+            </w:rPr>
+            <w:t>4</w:t>
+          </w:r>
+          <w:r>
+            <w:rPr>
+              <w:noProof/>
+            </w:rPr>
+            <w:fldChar w:fldCharType="end"/>
+          </w:r>
         </w:p>
         <w:p>
           <w:pPr>
-            <w:pStyle w:val="TOC1"/>
+            <w:pStyle w:val="Verzeichnis2"/>
             <w:tabs>
               <w:tab w:val="right" w:leader="dot" w:pos="9056"/>
             </w:tabs>
             <w:rPr>
               <w:rFonts w:asciiTheme="minorHAnsi" w:hAnsiTheme="minorHAnsi"/>
               <w:noProof/>
-              <w:sz w:val="22"/>
-              <w:szCs w:val="22"/>
-              <w:lang w:val="de-CH" w:eastAsia="de-CH"/>
+              <w:lang w:val="de-DE" w:eastAsia="ja-JP"/>
             </w:rPr>
           </w:pPr>
-          <w:hyperlink w:anchor="_Toc370290151" w:history="1">
-            <w:r>
-              <w:rPr>
-                <w:rStyle w:val="Hyperlink"/>
-                <w:noProof/>
-                <w:lang w:val="de-CH"/>
-              </w:rPr>
-              <w:t>Design Anforderungen</w:t>
-            </w:r>
-            <w:r>
-              <w:rPr>
-                <w:noProof/>
-                <w:webHidden/>
-              </w:rPr>
-              <w:tab/>
-            </w:r>
-            <w:r>
-              <w:rPr>
-                <w:noProof/>
-                <w:webHidden/>
-              </w:rPr>
-              <w:fldChar w:fldCharType="begin"/>
-            </w:r>
-            <w:r>
-              <w:rPr>
-                <w:noProof/>
-                <w:webHidden/>
-              </w:rPr>
-              <w:instrText xml:space="preserve"> PAGEREF _Toc370290151 \h </w:instrText>
-            </w:r>
-            <w:r>
-              <w:rPr>
-                <w:noProof/>
-                <w:webHidden/>
-              </w:rPr>
-            </w:r>
-            <w:r>
-              <w:rPr>
-                <w:noProof/>
-                <w:webHidden/>
-              </w:rPr>
-              <w:fldChar w:fldCharType="separate"/>
-            </w:r>
-            <w:r>
-              <w:rPr>
-                <w:noProof/>
-                <w:webHidden/>
-              </w:rPr>
-              <w:t>4</w:t>
-            </w:r>
-            <w:r>
-              <w:rPr>
-                <w:noProof/>
-                <w:webHidden/>
-              </w:rPr>
-              <w:fldChar w:fldCharType="end"/>
-            </w:r>
-          </w:hyperlink>
+          <w:r>
+            <w:rPr>
+              <w:noProof/>
+              <w:lang w:val="de-CH"/>
+            </w:rPr>
+            <w:t>Programm Design</w:t>
+          </w:r>
+          <w:r>
+            <w:rPr>
+              <w:noProof/>
+            </w:rPr>
+            <w:tab/>
+          </w:r>
+          <w:r>
+            <w:rPr>
+              <w:noProof/>
+            </w:rPr>
+            <w:fldChar w:fldCharType="begin"/>
+          </w:r>
+          <w:r>
+            <w:rPr>
+              <w:noProof/>
+            </w:rPr>
+            <w:instrText xml:space="preserve"> PAGEREF _Toc250729114 \h </w:instrText>
+          </w:r>
+          <w:r>
+            <w:rPr>
+              <w:noProof/>
+            </w:rPr>
+          </w:r>
+          <w:r>
+            <w:rPr>
+              <w:noProof/>
+            </w:rPr>
+            <w:fldChar w:fldCharType="separate"/>
+          </w:r>
+          <w:r>
+            <w:rPr>
+              <w:noProof/>
+            </w:rPr>
+            <w:t>4</w:t>
+          </w:r>
+          <w:r>
+            <w:rPr>
+              <w:noProof/>
+            </w:rPr>
+            <w:fldChar w:fldCharType="end"/>
+          </w:r>
         </w:p>
         <w:p>
           <w:pPr>
-            <w:pStyle w:val="TOC2"/>
+            <w:pStyle w:val="Verzeichnis2"/>
             <w:tabs>
               <w:tab w:val="right" w:leader="dot" w:pos="9056"/>
             </w:tabs>
             <w:rPr>
               <w:rFonts w:asciiTheme="minorHAnsi" w:hAnsiTheme="minorHAnsi"/>
               <w:noProof/>
-              <w:sz w:val="22"/>
-              <w:szCs w:val="22"/>
-              <w:lang w:val="de-CH" w:eastAsia="de-CH"/>
+              <w:lang w:val="de-DE" w:eastAsia="ja-JP"/>
             </w:rPr>
           </w:pPr>
-          <w:hyperlink w:anchor="_Toc370290152" w:history="1">
-            <w:r>
-              <w:rPr>
-                <w:rStyle w:val="Hyperlink"/>
-                <w:noProof/>
-                <w:lang w:val="de-CH"/>
-              </w:rPr>
-              <w:t>Programm Design</w:t>
-            </w:r>
-            <w:r>
-              <w:rPr>
-                <w:noProof/>
-                <w:webHidden/>
-              </w:rPr>
-              <w:tab/>
-            </w:r>
-            <w:r>
-              <w:rPr>
-                <w:noProof/>
-                <w:webHidden/>
-              </w:rPr>
-              <w:fldChar w:fldCharType="begin"/>
-            </w:r>
-            <w:r>
-              <w:rPr>
-                <w:noProof/>
-                <w:webHidden/>
-              </w:rPr>
-              <w:instrText xml:space="preserve"> PAGEREF _Toc370290152 \h </w:instrText>
-            </w:r>
-            <w:r>
-              <w:rPr>
-                <w:noProof/>
-                <w:webHidden/>
-              </w:rPr>
-            </w:r>
-            <w:r>
-              <w:rPr>
-                <w:noProof/>
-                <w:webHidden/>
-              </w:rPr>
-              <w:fldChar w:fldCharType="separate"/>
-            </w:r>
-            <w:r>
-              <w:rPr>
-                <w:noProof/>
-                <w:webHidden/>
-              </w:rPr>
-              <w:t>4</w:t>
-            </w:r>
-            <w:r>
-              <w:rPr>
-                <w:noProof/>
-                <w:webHidden/>
-              </w:rPr>
-              <w:fldChar w:fldCharType="end"/>
-            </w:r>
-          </w:hyperlink>
+          <w:r>
+            <w:rPr>
+              <w:noProof/>
+              <w:lang w:val="de-CH"/>
+            </w:rPr>
+            <w:t>Systemanforderungen</w:t>
+          </w:r>
+          <w:r>
+            <w:rPr>
+              <w:noProof/>
+            </w:rPr>
+            <w:tab/>
+          </w:r>
+          <w:r>
+            <w:rPr>
+              <w:noProof/>
+            </w:rPr>
+            <w:fldChar w:fldCharType="begin"/>
+          </w:r>
+          <w:r>
+            <w:rPr>
+              <w:noProof/>
+            </w:rPr>
+            <w:instrText xml:space="preserve"> PAGEREF _Toc250729115 \h </w:instrText>
+          </w:r>
+          <w:r>
+            <w:rPr>
+              <w:noProof/>
+            </w:rPr>
+          </w:r>
+          <w:r>
+            <w:rPr>
+              <w:noProof/>
+            </w:rPr>
+            <w:fldChar w:fldCharType="separate"/>
+          </w:r>
+          <w:r>
+            <w:rPr>
+              <w:noProof/>
+            </w:rPr>
+            <w:t>4</w:t>
+          </w:r>
+          <w:r>
+            <w:rPr>
+              <w:noProof/>
+            </w:rPr>
+            <w:fldChar w:fldCharType="end"/>
+          </w:r>
         </w:p>
         <w:p>
           <w:pPr>
-            <w:pStyle w:val="TOC2"/>
+            <w:pStyle w:val="Verzeichnis1"/>
             <w:tabs>
               <w:tab w:val="right" w:leader="dot" w:pos="9056"/>
             </w:tabs>
             <w:rPr>
               <w:rFonts w:asciiTheme="minorHAnsi" w:hAnsiTheme="minorHAnsi"/>
               <w:noProof/>
-              <w:sz w:val="22"/>
-              <w:szCs w:val="22"/>
-              <w:lang w:val="de-CH" w:eastAsia="de-CH"/>
+              <w:lang w:val="de-DE" w:eastAsia="ja-JP"/>
             </w:rPr>
           </w:pPr>
-          <w:hyperlink w:anchor="_Toc370290153" w:history="1">
-            <w:r>
-              <w:rPr>
-                <w:rStyle w:val="Hyperlink"/>
-                <w:noProof/>
-                <w:lang w:val="de-CH"/>
-              </w:rPr>
-              <w:t>Systemanforderungen</w:t>
-            </w:r>
-            <w:r>
-              <w:rPr>
-                <w:noProof/>
-                <w:webHidden/>
-              </w:rPr>
-              <w:tab/>
-            </w:r>
-            <w:r>
-              <w:rPr>
-                <w:noProof/>
-                <w:webHidden/>
-              </w:rPr>
-              <w:fldChar w:fldCharType="begin"/>
-            </w:r>
-            <w:r>
-              <w:rPr>
-                <w:noProof/>
-                <w:webHidden/>
-              </w:rPr>
-              <w:instrText xml:space="preserve"> PAGEREF _Toc370290153 \h </w:instrText>
-            </w:r>
-            <w:r>
-              <w:rPr>
-                <w:noProof/>
-                <w:webHidden/>
-              </w:rPr>
-            </w:r>
-            <w:r>
-              <w:rPr>
-                <w:noProof/>
-                <w:webHidden/>
-              </w:rPr>
-              <w:fldChar w:fldCharType="separate"/>
-            </w:r>
-            <w:r>
-              <w:rPr>
-                <w:noProof/>
-                <w:webHidden/>
-              </w:rPr>
-              <w:t>4</w:t>
-            </w:r>
-            <w:r>
-              <w:rPr>
-                <w:noProof/>
-                <w:webHidden/>
-              </w:rPr>
-              <w:fldChar w:fldCharType="end"/>
-            </w:r>
-          </w:hyperlink>
-        </w:p>
-        <w:p>
-          <w:pPr>
-            <w:pStyle w:val="TOC1"/>
-            <w:tabs>
-              <w:tab w:val="right" w:leader="dot" w:pos="9056"/>
-            </w:tabs>
-            <w:rPr>
-              <w:rFonts w:asciiTheme="minorHAnsi" w:hAnsiTheme="minorHAnsi"/>
-              <w:noProof/>
-              <w:sz w:val="22"/>
-              <w:szCs w:val="22"/>
-              <w:lang w:val="de-CH" w:eastAsia="de-CH"/>
-            </w:rPr>
-          </w:pPr>
-          <w:hyperlink w:anchor="_Toc370290154" w:history="1">
-            <w:r>
-              <w:rPr>
-                <w:rStyle w:val="Hyperlink"/>
-                <w:noProof/>
-                <w:lang w:val="de-CH"/>
-              </w:rPr>
-              <w:t>Implementationsanforderungen</w:t>
-            </w:r>
-            <w:r>
-              <w:rPr>
-                <w:noProof/>
-                <w:webHidden/>
-              </w:rPr>
-              <w:tab/>
-            </w:r>
-            <w:r>
-              <w:rPr>
-                <w:noProof/>
-                <w:webHidden/>
-              </w:rPr>
-              <w:fldChar w:fldCharType="begin"/>
-            </w:r>
-            <w:r>
-              <w:rPr>
-                <w:noProof/>
-                <w:webHidden/>
-              </w:rPr>
-              <w:instrText xml:space="preserve"> PAGEREF _Toc370290154 \h </w:instrText>
-            </w:r>
-            <w:r>
-              <w:rPr>
-                <w:noProof/>
-                <w:webHidden/>
-              </w:rPr>
-            </w:r>
-            <w:r>
-              <w:rPr>
-                <w:noProof/>
-                <w:webHidden/>
-              </w:rPr>
-              <w:fldChar w:fldCharType="separate"/>
-            </w:r>
-            <w:r>
-              <w:rPr>
-                <w:noProof/>
-                <w:webHidden/>
-              </w:rPr>
-              <w:t>4</w:t>
-            </w:r>
-            <w:r>
-              <w:rPr>
-                <w:noProof/>
-                <w:webHidden/>
-              </w:rPr>
-              <w:fldChar w:fldCharType="end"/>
-            </w:r>
-          </w:hyperlink>
+          <w:r>
+            <w:rPr>
+              <w:noProof/>
+              <w:lang w:val="de-CH"/>
+            </w:rPr>
+            <w:t>Implementationsanforderungen</w:t>
+          </w:r>
+          <w:r>
+            <w:rPr>
+              <w:noProof/>
+            </w:rPr>
+            <w:tab/>
+          </w:r>
+          <w:r>
+            <w:rPr>
+              <w:noProof/>
+            </w:rPr>
+            <w:fldChar w:fldCharType="begin"/>
+          </w:r>
+          <w:r>
+            <w:rPr>
+              <w:noProof/>
+            </w:rPr>
+            <w:instrText xml:space="preserve"> PAGEREF _Toc250729116 \h </w:instrText>
+          </w:r>
+          <w:r>
+            <w:rPr>
+              <w:noProof/>
+            </w:rPr>
+          </w:r>
+          <w:r>
+            <w:rPr>
+              <w:noProof/>
+            </w:rPr>
+            <w:fldChar w:fldCharType="separate"/>
+          </w:r>
+          <w:r>
+            <w:rPr>
+              <w:noProof/>
+            </w:rPr>
+            <w:t>4</w:t>
+          </w:r>
+          <w:r>
+            <w:rPr>
+              <w:noProof/>
+            </w:rPr>
+            <w:fldChar w:fldCharType="end"/>
+          </w:r>
         </w:p>
         <w:p>
           <w:r>
@@ -1558,15 +1269,15 @@
     </w:p>
     <w:p>
       <w:pPr>
-        <w:pStyle w:val="Heading1"/>
+        <w:pStyle w:val="berschrift1"/>
       </w:pPr>
       <w:hyperlink r:id="rId10" w:history="1">
         <w:bookmarkStart w:id="1" w:name="_Toc367793369"/>
-        <w:bookmarkStart w:id="2" w:name="_Toc370290140"/>
+        <w:bookmarkStart w:id="2" w:name="_Toc250729103"/>
         <w:proofErr w:type="spellStart"/>
         <w:r>
           <w:rPr>
-            <w:rStyle w:val="Hyperlink"/>
+            <w:rStyle w:val="Link"/>
             <w:color w:val="auto"/>
             <w:u w:val="none"/>
           </w:rPr>
@@ -1579,7 +1290,7 @@
     </w:p>
     <w:tbl>
       <w:tblPr>
-        <w:tblStyle w:val="LightGrid"/>
+        <w:tblStyle w:val="HellesRaster"/>
         <w:tblW w:w="0" w:type="auto"/>
         <w:tblLook w:val="04A0" w:firstRow="1" w:lastRow="0" w:firstColumn="1" w:lastColumn="0" w:noHBand="0" w:noVBand="1"/>
       </w:tblPr>
@@ -1596,7 +1307,7 @@
         <w:tc>
           <w:tcPr>
             <w:cnfStyle w:val="001000000000" w:firstRow="0" w:lastRow="0" w:firstColumn="1" w:lastColumn="0" w:oddVBand="0" w:evenVBand="0" w:oddHBand="0" w:evenHBand="0" w:firstRowFirstColumn="0" w:firstRowLastColumn="0" w:lastRowFirstColumn="0" w:lastRowLastColumn="0"/>
-            <w:tcW w:w="2093" w:type="dxa"/>
+            <w:tcW w:w="2084" w:type="dxa"/>
           </w:tcPr>
           <w:p>
             <w:r>
@@ -1606,7 +1317,7 @@
         </w:tc>
         <w:tc>
           <w:tcPr>
-            <w:tcW w:w="2126" w:type="dxa"/>
+            <w:tcW w:w="2117" w:type="dxa"/>
           </w:tcPr>
           <w:p>
             <w:pPr>
@@ -1619,7 +1330,7 @@
         </w:tc>
         <w:tc>
           <w:tcPr>
-            <w:tcW w:w="3260" w:type="dxa"/>
+            <w:tcW w:w="3246" w:type="dxa"/>
           </w:tcPr>
           <w:p>
             <w:pPr>
@@ -1634,7 +1345,7 @@
         </w:tc>
         <w:tc>
           <w:tcPr>
-            <w:tcW w:w="1727" w:type="dxa"/>
+            <w:tcW w:w="1835" w:type="dxa"/>
           </w:tcPr>
           <w:p>
             <w:pPr>
@@ -1653,34 +1364,30 @@
         <w:tc>
           <w:tcPr>
             <w:cnfStyle w:val="001000000000" w:firstRow="0" w:lastRow="0" w:firstColumn="1" w:lastColumn="0" w:oddVBand="0" w:evenVBand="0" w:oddHBand="0" w:evenHBand="0" w:firstRowFirstColumn="0" w:firstRowLastColumn="0" w:lastRowFirstColumn="0" w:lastRowLastColumn="0"/>
-            <w:tcW w:w="2093" w:type="dxa"/>
+            <w:tcW w:w="2084" w:type="dxa"/>
           </w:tcPr>
           <w:p>
-            <w:proofErr w:type="spellStart"/>
             <w:r>
-              <w:t>Erster</w:t>
+              <w:t>First Draft</w:t>
             </w:r>
-            <w:proofErr w:type="spellEnd"/>
-            <w:r>
-              <w:t xml:space="preserve"> </w:t>
-            </w:r>
-            <w:proofErr w:type="spellStart"/>
-            <w:r>
-              <w:t>Entwurf</w:t>
-            </w:r>
-            <w:proofErr w:type="spellEnd"/>
           </w:p>
         </w:tc>
         <w:tc>
           <w:tcPr>
-            <w:tcW w:w="2126" w:type="dxa"/>
+            <w:tcW w:w="2117" w:type="dxa"/>
           </w:tcPr>
           <w:p>
             <w:pPr>
               <w:cnfStyle w:val="000000100000" w:firstRow="0" w:lastRow="0" w:firstColumn="0" w:lastColumn="0" w:oddVBand="0" w:evenVBand="0" w:oddHBand="1" w:evenHBand="0" w:firstRowFirstColumn="0" w:firstRowLastColumn="0" w:lastRowFirstColumn="0" w:lastRowLastColumn="0"/>
             </w:pPr>
             <w:r>
-              <w:t xml:space="preserve">7 </w:t>
+              <w:t>7</w:t>
+            </w:r>
+            <w:r>
+              <w:t>.</w:t>
+            </w:r>
+            <w:r>
+              <w:t xml:space="preserve"> </w:t>
             </w:r>
             <w:proofErr w:type="spellStart"/>
             <w:r>
@@ -1697,7 +1404,7 @@
         </w:tc>
         <w:tc>
           <w:tcPr>
-            <w:tcW w:w="3260" w:type="dxa"/>
+            <w:tcW w:w="3246" w:type="dxa"/>
           </w:tcPr>
           <w:p>
             <w:pPr>
@@ -1728,7 +1435,7 @@
         </w:tc>
         <w:tc>
           <w:tcPr>
-            <w:tcW w:w="1727" w:type="dxa"/>
+            <w:tcW w:w="1835" w:type="dxa"/>
           </w:tcPr>
           <w:p>
             <w:pPr>
@@ -1750,107 +1457,95 @@
         <w:tc>
           <w:tcPr>
             <w:cnfStyle w:val="001000000000" w:firstRow="0" w:lastRow="0" w:firstColumn="1" w:lastColumn="0" w:oddVBand="0" w:evenVBand="0" w:oddHBand="0" w:evenHBand="0" w:firstRowFirstColumn="0" w:firstRowLastColumn="0" w:lastRowFirstColumn="0" w:lastRowLastColumn="0"/>
-            <w:tcW w:w="2093" w:type="dxa"/>
+            <w:tcW w:w="2084" w:type="dxa"/>
           </w:tcPr>
-          <w:p/>
+          <w:p>
+            <w:r>
+              <w:t>Last Draft</w:t>
+            </w:r>
+          </w:p>
         </w:tc>
         <w:tc>
           <w:tcPr>
-            <w:tcW w:w="2126" w:type="dxa"/>
+            <w:tcW w:w="2117" w:type="dxa"/>
           </w:tcPr>
           <w:p>
             <w:pPr>
               <w:cnfStyle w:val="000000010000" w:firstRow="0" w:lastRow="0" w:firstColumn="0" w:lastColumn="0" w:oddVBand="0" w:evenVBand="0" w:oddHBand="0" w:evenHBand="1" w:firstRowFirstColumn="0" w:firstRowLastColumn="0" w:lastRowFirstColumn="0" w:lastRowLastColumn="0"/>
             </w:pPr>
+            <w:r>
+              <w:t xml:space="preserve">7. </w:t>
+            </w:r>
+            <w:proofErr w:type="spellStart"/>
+            <w:r>
+              <w:t>Januar</w:t>
+            </w:r>
+            <w:proofErr w:type="spellEnd"/>
+            <w:r>
+              <w:t xml:space="preserve"> 2014</w:t>
+            </w:r>
           </w:p>
         </w:tc>
         <w:tc>
           <w:tcPr>
-            <w:tcW w:w="3260" w:type="dxa"/>
+            <w:tcW w:w="3246" w:type="dxa"/>
           </w:tcPr>
           <w:p>
             <w:pPr>
               <w:cnfStyle w:val="000000010000" w:firstRow="0" w:lastRow="0" w:firstColumn="0" w:lastColumn="0" w:oddVBand="0" w:evenVBand="0" w:oddHBand="0" w:evenHBand="1" w:firstRowFirstColumn="0" w:firstRowLastColumn="0" w:lastRowFirstColumn="0" w:lastRowLastColumn="0"/>
             </w:pPr>
+            <w:proofErr w:type="spellStart"/>
+            <w:r>
+              <w:t>Fertigstellung</w:t>
+            </w:r>
+            <w:proofErr w:type="spellEnd"/>
           </w:p>
         </w:tc>
         <w:tc>
           <w:tcPr>
-            <w:tcW w:w="1727" w:type="dxa"/>
+            <w:tcW w:w="1835" w:type="dxa"/>
           </w:tcPr>
           <w:p>
             <w:pPr>
               <w:cnfStyle w:val="000000010000" w:firstRow="0" w:lastRow="0" w:firstColumn="0" w:lastColumn="0" w:oddVBand="0" w:evenVBand="0" w:oddHBand="0" w:evenHBand="1" w:firstRowFirstColumn="0" w:firstRowLastColumn="0" w:lastRowFirstColumn="0" w:lastRowLastColumn="0"/>
             </w:pPr>
-          </w:p>
-        </w:tc>
-      </w:tr>
-      <w:tr>
-        <w:trPr>
-          <w:cnfStyle w:val="000000100000" w:firstRow="0" w:lastRow="0" w:firstColumn="0" w:lastColumn="0" w:oddVBand="0" w:evenVBand="0" w:oddHBand="1" w:evenHBand="0" w:firstRowFirstColumn="0" w:firstRowLastColumn="0" w:lastRowFirstColumn="0" w:lastRowLastColumn="0"/>
-        </w:trPr>
-        <w:tc>
-          <w:tcPr>
-            <w:cnfStyle w:val="001000000000" w:firstRow="0" w:lastRow="0" w:firstColumn="1" w:lastColumn="0" w:oddVBand="0" w:evenVBand="0" w:oddHBand="0" w:evenHBand="0" w:firstRowFirstColumn="0" w:firstRowLastColumn="0" w:lastRowFirstColumn="0" w:lastRowLastColumn="0"/>
-            <w:tcW w:w="2093" w:type="dxa"/>
-          </w:tcPr>
-          <w:p/>
-        </w:tc>
-        <w:tc>
-          <w:tcPr>
-            <w:tcW w:w="2126" w:type="dxa"/>
-          </w:tcPr>
-          <w:p>
-            <w:pPr>
-              <w:cnfStyle w:val="000000100000" w:firstRow="0" w:lastRow="0" w:firstColumn="0" w:lastColumn="0" w:oddVBand="0" w:evenVBand="0" w:oddHBand="1" w:evenHBand="0" w:firstRowFirstColumn="0" w:firstRowLastColumn="0" w:lastRowFirstColumn="0" w:lastRowLastColumn="0"/>
-            </w:pPr>
-          </w:p>
-        </w:tc>
-        <w:tc>
-          <w:tcPr>
-            <w:tcW w:w="3260" w:type="dxa"/>
-          </w:tcPr>
-          <w:p>
-            <w:pPr>
-              <w:cnfStyle w:val="000000100000" w:firstRow="0" w:lastRow="0" w:firstColumn="0" w:lastColumn="0" w:oddVBand="0" w:evenVBand="0" w:oddHBand="1" w:evenHBand="0" w:firstRowFirstColumn="0" w:firstRowLastColumn="0" w:lastRowFirstColumn="0" w:lastRowLastColumn="0"/>
-            </w:pPr>
-          </w:p>
-        </w:tc>
-        <w:tc>
-          <w:tcPr>
-            <w:tcW w:w="1727" w:type="dxa"/>
-          </w:tcPr>
-          <w:p>
-            <w:pPr>
-              <w:cnfStyle w:val="000000100000" w:firstRow="0" w:lastRow="0" w:firstColumn="0" w:lastColumn="0" w:oddVBand="0" w:evenVBand="0" w:oddHBand="1" w:evenHBand="0" w:firstRowFirstColumn="0" w:firstRowLastColumn="0" w:lastRowFirstColumn="0" w:lastRowLastColumn="0"/>
-            </w:pPr>
+            <w:proofErr w:type="gramStart"/>
+            <w:r>
+              <w:t>gfels4</w:t>
+            </w:r>
+            <w:proofErr w:type="gramEnd"/>
+            <w:r>
+              <w:t>/zannc2</w:t>
+            </w:r>
           </w:p>
         </w:tc>
       </w:tr>
     </w:tbl>
     <w:p>
       <w:pPr>
-        <w:pStyle w:val="Heading1"/>
-      </w:pPr>
-      <w:bookmarkStart w:id="3" w:name="_Toc351186846"/>
-      <w:bookmarkStart w:id="4" w:name="_Toc370290141"/>
+        <w:pStyle w:val="berschrift1"/>
+      </w:pPr>
+      <w:bookmarkStart w:id="3" w:name="_Toc250729104"/>
+      <w:bookmarkStart w:id="4" w:name="_Toc351186846"/>
+      <w:bookmarkStart w:id="5" w:name="_GoBack"/>
+      <w:bookmarkEnd w:id="5"/>
       <w:proofErr w:type="spellStart"/>
       <w:r>
         <w:t>Einleitung</w:t>
       </w:r>
-      <w:bookmarkEnd w:id="4"/>
+      <w:bookmarkEnd w:id="3"/>
       <w:proofErr w:type="spellEnd"/>
     </w:p>
     <w:p>
       <w:pPr>
-        <w:pStyle w:val="Heading2"/>
-      </w:pPr>
-      <w:bookmarkStart w:id="5" w:name="_Toc370290142"/>
+        <w:pStyle w:val="berschrift2"/>
+      </w:pPr>
+      <w:bookmarkStart w:id="6" w:name="_Toc250729105"/>
       <w:proofErr w:type="spellStart"/>
       <w:r>
         <w:t>Zweck</w:t>
       </w:r>
-      <w:bookmarkEnd w:id="5"/>
+      <w:bookmarkEnd w:id="6"/>
       <w:proofErr w:type="spellEnd"/>
     </w:p>
     <w:p>
@@ -1932,20 +1627,20 @@
     </w:p>
     <w:p>
       <w:pPr>
-        <w:pStyle w:val="Heading1"/>
-        <w:rPr>
-          <w:lang w:val="de-CH"/>
-        </w:rPr>
-      </w:pPr>
-      <w:bookmarkStart w:id="6" w:name="_Toc370290143"/>
-      <w:bookmarkEnd w:id="3"/>
+        <w:pStyle w:val="berschrift1"/>
+        <w:rPr>
+          <w:lang w:val="de-CH"/>
+        </w:rPr>
+      </w:pPr>
+      <w:bookmarkStart w:id="7" w:name="_Toc250729106"/>
+      <w:bookmarkEnd w:id="4"/>
       <w:r>
         <w:rPr>
           <w:lang w:val="de-CH"/>
         </w:rPr>
         <w:t>Funktionalität</w:t>
       </w:r>
-      <w:bookmarkEnd w:id="6"/>
+      <w:bookmarkEnd w:id="7"/>
       <w:r>
         <w:rPr>
           <w:lang w:val="de-CH"/>
@@ -1980,65 +1675,12 @@
     </w:p>
     <w:p>
       <w:pPr>
-        <w:pStyle w:val="Heading2"/>
-        <w:rPr>
-          <w:lang w:val="de-CH"/>
-        </w:rPr>
-      </w:pPr>
-      <w:bookmarkStart w:id="7" w:name="_Toc370290144"/>
-      <w:r>
-        <w:rPr>
-          <w:lang w:val="de-CH"/>
-        </w:rPr>
-        <w:t>Fehlerbehandlung</w:t>
-      </w:r>
-      <w:bookmarkEnd w:id="7"/>
-    </w:p>
-    <w:p>
-      <w:pPr>
-        <w:rPr>
-          <w:lang w:val="de-CH"/>
-        </w:rPr>
-      </w:pPr>
-      <w:r>
-        <w:rPr>
-          <w:lang w:val="de-CH"/>
-        </w:rPr>
-        <w:t xml:space="preserve">Falls das Programm im laufenden </w:t>
-      </w:r>
-      <w:r>
-        <w:rPr>
-          <w:lang w:val="de-CH"/>
-        </w:rPr>
-        <w:t>Betrieb</w:t>
-      </w:r>
-      <w:r>
-        <w:rPr>
-          <w:lang w:val="de-CH"/>
-        </w:rPr>
-        <w:t xml:space="preserve"> Fehler verursacht, sollten diese geloggt </w:t>
-      </w:r>
-      <w:r>
-        <w:rPr>
-          <w:lang w:val="de-CH"/>
-        </w:rPr>
-        <w:t>werden</w:t>
-      </w:r>
-      <w:r>
-        <w:rPr>
-          <w:lang w:val="de-CH"/>
-        </w:rPr>
-        <w:t>.</w:t>
-      </w:r>
-    </w:p>
-    <w:p>
-      <w:pPr>
-        <w:pStyle w:val="Heading1"/>
-        <w:rPr>
-          <w:lang w:val="de-CH"/>
-        </w:rPr>
-      </w:pPr>
-      <w:bookmarkStart w:id="8" w:name="_Toc370290145"/>
+        <w:pStyle w:val="berschrift1"/>
+        <w:rPr>
+          <w:lang w:val="de-CH"/>
+        </w:rPr>
+      </w:pPr>
+      <w:bookmarkStart w:id="8" w:name="_Toc250729107"/>
       <w:r>
         <w:rPr>
           <w:lang w:val="de-CH"/>
@@ -2049,12 +1691,12 @@
     </w:p>
     <w:p>
       <w:pPr>
-        <w:pStyle w:val="Heading2"/>
-        <w:rPr>
-          <w:lang w:val="de-CH"/>
-        </w:rPr>
-      </w:pPr>
-      <w:bookmarkStart w:id="9" w:name="_Toc370290146"/>
+        <w:pStyle w:val="berschrift2"/>
+        <w:rPr>
+          <w:lang w:val="de-CH"/>
+        </w:rPr>
+      </w:pPr>
+      <w:bookmarkStart w:id="9" w:name="_Toc250729108"/>
       <w:r>
         <w:rPr>
           <w:lang w:val="de-CH"/>
@@ -2102,12 +1744,12 @@
     </w:p>
     <w:p>
       <w:pPr>
-        <w:pStyle w:val="Heading2"/>
+        <w:pStyle w:val="berschrift2"/>
         <w:rPr>
           <w:lang w:val="de-DE"/>
         </w:rPr>
       </w:pPr>
-      <w:bookmarkStart w:id="10" w:name="_Toc370290147"/>
+      <w:bookmarkStart w:id="10" w:name="_Toc250729109"/>
       <w:r>
         <w:rPr>
           <w:lang w:val="de-DE"/>
@@ -2131,12 +1773,12 @@
     </w:p>
     <w:p>
       <w:pPr>
-        <w:pStyle w:val="Heading2"/>
-        <w:rPr>
-          <w:lang w:val="de-CH"/>
-        </w:rPr>
-      </w:pPr>
-      <w:bookmarkStart w:id="11" w:name="_Toc370290148"/>
+        <w:pStyle w:val="berschrift2"/>
+        <w:rPr>
+          <w:lang w:val="de-CH"/>
+        </w:rPr>
+      </w:pPr>
+      <w:bookmarkStart w:id="11" w:name="_Toc250729110"/>
       <w:r>
         <w:rPr>
           <w:lang w:val="de-CH"/>
@@ -2155,18 +1797,50 @@
         <w:rPr>
           <w:lang w:val="de-CH"/>
         </w:rPr>
-        <w:t>Dem User sollte eine Anleitung zur Verfügung stehen, welche aus dem Programm heraus aufrufbar ist.</w:t>
+        <w:t xml:space="preserve">Dem User sollte eine </w:t>
+      </w:r>
+      <w:r>
+        <w:rPr>
+          <w:lang w:val="de-CH"/>
+        </w:rPr>
+        <w:t>Hilfe</w:t>
+      </w:r>
+      <w:r>
+        <w:rPr>
+          <w:lang w:val="de-CH"/>
+        </w:rPr>
+        <w:t xml:space="preserve"> zur Verfügung stehen</w:t>
+      </w:r>
+      <w:proofErr w:type="gramStart"/>
+      <w:r>
+        <w:rPr>
+          <w:lang w:val="de-CH"/>
+        </w:rPr>
+        <w:t>, welche</w:t>
+      </w:r>
+      <w:proofErr w:type="gramEnd"/>
+      <w:r>
+        <w:rPr>
+          <w:lang w:val="de-CH"/>
+        </w:rPr>
+        <w:t xml:space="preserve"> aus dem Programm heraus aufrufbar ist.</w:t>
       </w:r>
     </w:p>
     <w:p>
       <w:pPr>
-        <w:pStyle w:val="Heading1"/>
+        <w:pStyle w:val="berschrift1"/>
         <w:rPr>
           <w:lang w:val="de-CH"/>
         </w:rPr>
       </w:pPr>
       <w:bookmarkStart w:id="12" w:name="_Toc351186854"/>
-      <w:bookmarkStart w:id="13" w:name="_Toc370290149"/>
+      <w:r>
+        <w:rPr>
+          <w:lang w:val="de-CH"/>
+        </w:rPr>
+        <w:br w:type="column"/>
+      </w:r>
+      <w:bookmarkStart w:id="13" w:name="_Toc250729111"/>
       <w:proofErr w:type="spellStart"/>
       <w:r>
         <w:rPr>
@@ -2181,20 +1855,18 @@
     </w:p>
     <w:p>
       <w:pPr>
-        <w:pStyle w:val="Heading2"/>
-        <w:rPr>
-          <w:lang w:val="de-CH"/>
-        </w:rPr>
-      </w:pPr>
-      <w:bookmarkStart w:id="14" w:name="_Toc370290150"/>
+        <w:pStyle w:val="berschrift2"/>
+        <w:rPr>
+          <w:lang w:val="de-CH"/>
+        </w:rPr>
+      </w:pPr>
+      <w:bookmarkStart w:id="14" w:name="_Toc250729112"/>
       <w:r>
         <w:rPr>
           <w:lang w:val="de-CH"/>
         </w:rPr>
         <w:t>Quellcode Dok</w:t>
       </w:r>
-      <w:bookmarkStart w:id="15" w:name="_GoBack"/>
-      <w:bookmarkEnd w:id="15"/>
       <w:r>
         <w:rPr>
           <w:lang w:val="de-CH"/>
@@ -2218,40 +1890,74 @@
     </w:p>
     <w:p>
       <w:pPr>
-        <w:rPr>
-          <w:lang w:val="de-CH"/>
-        </w:rPr>
-      </w:pPr>
+        <w:pStyle w:val="berschrift1"/>
+        <w:rPr>
+          <w:lang w:val="de-CH"/>
+        </w:rPr>
+      </w:pPr>
+      <w:bookmarkStart w:id="15" w:name="_Toc250729113"/>
+      <w:r>
+        <w:rPr>
+          <w:lang w:val="de-CH"/>
+        </w:rPr>
+        <w:t>Design Anforderungen</w:t>
+      </w:r>
+      <w:bookmarkEnd w:id="15"/>
     </w:p>
     <w:p>
       <w:pPr>
-        <w:pStyle w:val="Heading1"/>
-        <w:rPr>
-          <w:lang w:val="de-CH"/>
-        </w:rPr>
-      </w:pPr>
-      <w:bookmarkStart w:id="16" w:name="_Toc370290151"/>
-      <w:r>
-        <w:rPr>
-          <w:lang w:val="de-CH"/>
-        </w:rPr>
-        <w:t>Design Anforderungen</w:t>
+        <w:pStyle w:val="berschrift2"/>
+        <w:rPr>
+          <w:lang w:val="de-CH"/>
+        </w:rPr>
+      </w:pPr>
+      <w:bookmarkStart w:id="16" w:name="_Toc250729114"/>
+      <w:r>
+        <w:rPr>
+          <w:lang w:val="de-CH"/>
+        </w:rPr>
+        <w:t>Programm Design</w:t>
       </w:r>
       <w:bookmarkEnd w:id="16"/>
     </w:p>
     <w:p>
       <w:pPr>
-        <w:pStyle w:val="Heading2"/>
-        <w:rPr>
-          <w:lang w:val="de-CH"/>
-        </w:rPr>
-      </w:pPr>
-      <w:bookmarkStart w:id="17" w:name="_Toc370290152"/>
-      <w:r>
-        <w:rPr>
-          <w:lang w:val="de-CH"/>
-        </w:rPr>
-        <w:t>Programm Design</w:t>
+        <w:rPr>
+          <w:lang w:val="de-CH"/>
+        </w:rPr>
+      </w:pPr>
+      <w:r>
+        <w:rPr>
+          <w:lang w:val="de-CH"/>
+        </w:rPr>
+        <w:t xml:space="preserve">Das Programm sollte so aufgebaut sein, dass der User </w:t>
+      </w:r>
+      <w:r>
+        <w:rPr>
+          <w:lang w:val="de-CH"/>
+        </w:rPr>
+        <w:t xml:space="preserve">in einem ersten Schritt </w:t>
+      </w:r>
+      <w:r>
+        <w:rPr>
+          <w:lang w:val="de-CH"/>
+        </w:rPr>
+        <w:t>mit einem einfachen Editor das Spielfeld gestalten und dann in einem zweiten Schritt einen Roboter das Ziel suchen lassen kann.</w:t>
+      </w:r>
+    </w:p>
+    <w:p>
+      <w:pPr>
+        <w:pStyle w:val="berschrift2"/>
+        <w:rPr>
+          <w:lang w:val="de-CH"/>
+        </w:rPr>
+      </w:pPr>
+      <w:bookmarkStart w:id="17" w:name="_Toc250729115"/>
+      <w:r>
+        <w:rPr>
+          <w:lang w:val="de-CH"/>
+        </w:rPr>
+        <w:t>Systemanforderungen</w:t>
       </w:r>
       <w:bookmarkEnd w:id="17"/>
     </w:p>
@@ -2265,36 +1971,32 @@
         <w:rPr>
           <w:lang w:val="de-CH"/>
         </w:rPr>
-        <w:t xml:space="preserve">Das Programm sollte so aufgebaut sein, dass der User </w:t>
-      </w:r>
-      <w:r>
-        <w:rPr>
-          <w:lang w:val="de-CH"/>
-        </w:rPr>
-        <w:t xml:space="preserve">in einem ersten Schritt </w:t>
-      </w:r>
-      <w:r>
-        <w:rPr>
-          <w:lang w:val="de-CH"/>
-        </w:rPr>
-        <w:t>mit einem einfachen Editor das Spielfeld gestalten und dann in einem zweiten Schritt einen Roboter das Ziel suchen lassen kann.</w:t>
+        <w:t>Das Programm sollte auf einem heute gängigen Desktop Computer ohne Probleme laufen können.</w:t>
       </w:r>
     </w:p>
     <w:p>
       <w:pPr>
-        <w:pStyle w:val="Heading2"/>
-        <w:rPr>
-          <w:lang w:val="de-CH"/>
-        </w:rPr>
-      </w:pPr>
-      <w:bookmarkStart w:id="18" w:name="_Toc370290153"/>
-      <w:r>
-        <w:rPr>
-          <w:lang w:val="de-CH"/>
-        </w:rPr>
-        <w:t>Systemanforderungen</w:t>
+        <w:pStyle w:val="berschrift1"/>
+        <w:rPr>
+          <w:lang w:val="de-CH"/>
+        </w:rPr>
+      </w:pPr>
+      <w:bookmarkStart w:id="18" w:name="_Toc351186857"/>
+      <w:bookmarkStart w:id="19" w:name="_Toc250729116"/>
+      <w:r>
+        <w:rPr>
+          <w:lang w:val="de-CH"/>
+        </w:rPr>
+        <w:t>Implementation</w:t>
       </w:r>
       <w:bookmarkEnd w:id="18"/>
+      <w:r>
+        <w:rPr>
+          <w:lang w:val="de-CH"/>
+        </w:rPr>
+        <w:t>sanforderungen</w:t>
+      </w:r>
+      <w:bookmarkEnd w:id="19"/>
     </w:p>
     <w:p>
       <w:pPr>
@@ -2306,91 +2008,54 @@
         <w:rPr>
           <w:lang w:val="de-CH"/>
         </w:rPr>
-        <w:t>Das Programm sollte auf einem heute gängigen Desktop Computer ohne Probleme laufen können.</w:t>
+        <w:t xml:space="preserve">Die Applikation </w:t>
+      </w:r>
+      <w:r>
+        <w:rPr>
+          <w:lang w:val="de-CH"/>
+        </w:rPr>
+        <w:t xml:space="preserve">wird </w:t>
+      </w:r>
+      <w:r>
+        <w:rPr>
+          <w:lang w:val="de-CH"/>
+        </w:rPr>
+        <w:t xml:space="preserve"> mit Hilfe von UML und </w:t>
+      </w:r>
+      <w:r>
+        <w:rPr>
+          <w:lang w:val="de-CH"/>
+        </w:rPr>
+        <w:t xml:space="preserve">einer der </w:t>
+      </w:r>
+      <w:r>
+        <w:rPr>
+          <w:lang w:val="de-CH"/>
+        </w:rPr>
+        <w:t>Programmiersprache</w:t>
+      </w:r>
+      <w:r>
+        <w:rPr>
+          <w:lang w:val="de-CH"/>
+        </w:rPr>
+        <w:t>n</w:t>
+      </w:r>
+      <w:r>
+        <w:rPr>
+          <w:lang w:val="de-CH"/>
+        </w:rPr>
+        <w:t xml:space="preserve"> C, C++, C# oder Java realisiert</w:t>
+      </w:r>
+      <w:r>
+        <w:rPr>
+          <w:lang w:val="de-CH"/>
+        </w:rPr>
+        <w:t>.</w:t>
       </w:r>
     </w:p>
     <w:p>
       <w:pPr>
-        <w:pStyle w:val="Heading1"/>
-        <w:rPr>
-          <w:lang w:val="de-CH"/>
-        </w:rPr>
-      </w:pPr>
-      <w:bookmarkStart w:id="19" w:name="_Toc351186857"/>
-      <w:bookmarkStart w:id="20" w:name="_Toc370290154"/>
-      <w:r>
-        <w:rPr>
-          <w:lang w:val="de-CH"/>
-        </w:rPr>
-        <w:t>Implementation</w:t>
-      </w:r>
-      <w:bookmarkEnd w:id="19"/>
-      <w:r>
-        <w:rPr>
-          <w:lang w:val="de-CH"/>
-        </w:rPr>
-        <w:t>sanforderungen</w:t>
-      </w:r>
-      <w:bookmarkEnd w:id="20"/>
-    </w:p>
-    <w:p>
-      <w:pPr>
-        <w:rPr>
-          <w:lang w:val="de-CH"/>
-        </w:rPr>
-      </w:pPr>
-      <w:r>
-        <w:rPr>
-          <w:lang w:val="de-CH"/>
-        </w:rPr>
-        <w:t xml:space="preserve">Die Applikation </w:t>
-      </w:r>
-      <w:r>
-        <w:rPr>
-          <w:lang w:val="de-CH"/>
-        </w:rPr>
-        <w:t xml:space="preserve">wird </w:t>
-      </w:r>
-      <w:r>
-        <w:rPr>
-          <w:lang w:val="de-CH"/>
-        </w:rPr>
-        <w:t xml:space="preserve"> mit Hilfe von UML und </w:t>
-      </w:r>
-      <w:r>
-        <w:rPr>
-          <w:lang w:val="de-CH"/>
-        </w:rPr>
-        <w:t xml:space="preserve">einer der </w:t>
-      </w:r>
-      <w:r>
-        <w:rPr>
-          <w:lang w:val="de-CH"/>
-        </w:rPr>
-        <w:t>Programmiersprache</w:t>
-      </w:r>
-      <w:r>
-        <w:rPr>
-          <w:lang w:val="de-CH"/>
-        </w:rPr>
-        <w:t>n</w:t>
-      </w:r>
-      <w:r>
-        <w:rPr>
-          <w:lang w:val="de-CH"/>
-        </w:rPr>
-        <w:t xml:space="preserve"> C, C++, C# oder Java realisiert</w:t>
-      </w:r>
-      <w:r>
-        <w:rPr>
-          <w:lang w:val="de-CH"/>
-        </w:rPr>
-        <w:t>.</w:t>
-      </w:r>
-    </w:p>
-    <w:p>
-      <w:pPr>
-        <w:pStyle w:val="Heading2"/>
+        <w:pStyle w:val="berschrift2"/>
         <w:rPr>
           <w:lang w:val="de-CH"/>
         </w:rPr>
@@ -2410,7 +2075,7 @@
 </file>
 
 <file path=word/endnotes.xml><?xml version="1.0" encoding="utf-8"?>
-<w:endnotes xmlns:wpc="http://schemas.microsoft.com/office/word/2010/wordprocessingCanvas" xmlns:mc="http://schemas.openxmlformats.org/markup-compatibility/2006" xmlns:o="urn:schemas-microsoft-com:office:office" xmlns:r="http://schemas.openxmlformats.org/officeDocument/2006/relationships" xmlns:m="http://schemas.openxmlformats.org/officeDocument/2006/math" xmlns:v="urn:schemas-microsoft-com:vml" xmlns:wp14="http://schemas.microsoft.com/office/word/2010/wordprocessingDrawing" xmlns:wp="http://schemas.openxmlformats.org/drawingml/2006/wordprocessingDrawing" xmlns:w10="urn:schemas-microsoft-com:office:word" xmlns:w="http://schemas.openxmlformats.org/wordprocessingml/2006/main" xmlns:w14="http://schemas.microsoft.com/office/word/2010/wordml" xmlns:wpg="http://schemas.microsoft.com/office/word/2010/wordprocessingGroup" xmlns:wpi="http://schemas.microsoft.com/office/word/2010/wordprocessingInk" xmlns:wne="http://schemas.microsoft.com/office/word/2006/wordml" xmlns:wps="http://schemas.microsoft.com/office/word/2010/wordprocessingShape" mc:Ignorable="w14 wp14">
+<w:endnotes xmlns:wpc="http://schemas.microsoft.com/office/word/2010/wordprocessingCanvas" xmlns:mo="http://schemas.microsoft.com/office/mac/office/2008/main" xmlns:mc="http://schemas.openxmlformats.org/markup-compatibility/2006" xmlns:mv="urn:schemas-microsoft-com:mac:vml" xmlns:o="urn:schemas-microsoft-com:office:office" xmlns:r="http://schemas.openxmlformats.org/officeDocument/2006/relationships" xmlns:m="http://schemas.openxmlformats.org/officeDocument/2006/math" xmlns:v="urn:schemas-microsoft-com:vml" xmlns:wp14="http://schemas.microsoft.com/office/word/2010/wordprocessingDrawing" xmlns:wp="http://schemas.openxmlformats.org/drawingml/2006/wordprocessingDrawing" xmlns:w10="urn:schemas-microsoft-com:office:word" xmlns:w="http://schemas.openxmlformats.org/wordprocessingml/2006/main" xmlns:w14="http://schemas.microsoft.com/office/word/2010/wordml" xmlns:wpg="http://schemas.microsoft.com/office/word/2010/wordprocessingGroup" xmlns:wpi="http://schemas.microsoft.com/office/word/2010/wordprocessingInk" xmlns:wne="http://schemas.microsoft.com/office/word/2006/wordml" xmlns:wps="http://schemas.microsoft.com/office/word/2010/wordprocessingShape" mc:Ignorable="w14 wp14">
   <w:endnote w:type="separator" w:id="-1">
     <w:p>
       <w:r>
@@ -2429,37 +2094,37 @@
 </file>
 
 <file path=word/footer1.xml><?xml version="1.0" encoding="utf-8"?>
-<w:ftr xmlns:wpc="http://schemas.microsoft.com/office/word/2010/wordprocessingCanvas" xmlns:mc="http://schemas.openxmlformats.org/markup-compatibility/2006" xmlns:o="urn:schemas-microsoft-com:office:office" xmlns:r="http://schemas.openxmlformats.org/officeDocument/2006/relationships" xmlns:m="http://schemas.openxmlformats.org/officeDocument/2006/math" xmlns:v="urn:schemas-microsoft-com:vml" xmlns:wp14="http://schemas.microsoft.com/office/word/2010/wordprocessingDrawing" xmlns:wp="http://schemas.openxmlformats.org/drawingml/2006/wordprocessingDrawing" xmlns:w10="urn:schemas-microsoft-com:office:word" xmlns:w="http://schemas.openxmlformats.org/wordprocessingml/2006/main" xmlns:w14="http://schemas.microsoft.com/office/word/2010/wordml" xmlns:wpg="http://schemas.microsoft.com/office/word/2010/wordprocessingGroup" xmlns:wpi="http://schemas.microsoft.com/office/word/2010/wordprocessingInk" xmlns:wne="http://schemas.microsoft.com/office/word/2006/wordml" xmlns:wps="http://schemas.microsoft.com/office/word/2010/wordprocessingShape" mc:Ignorable="w14 wp14">
+<w:ftr xmlns:wpc="http://schemas.microsoft.com/office/word/2010/wordprocessingCanvas" xmlns:mo="http://schemas.microsoft.com/office/mac/office/2008/main" xmlns:mc="http://schemas.openxmlformats.org/markup-compatibility/2006" xmlns:mv="urn:schemas-microsoft-com:mac:vml" xmlns:o="urn:schemas-microsoft-com:office:office" xmlns:r="http://schemas.openxmlformats.org/officeDocument/2006/relationships" xmlns:m="http://schemas.openxmlformats.org/officeDocument/2006/math" xmlns:v="urn:schemas-microsoft-com:vml" xmlns:wp14="http://schemas.microsoft.com/office/word/2010/wordprocessingDrawing" xmlns:wp="http://schemas.openxmlformats.org/drawingml/2006/wordprocessingDrawing" xmlns:w10="urn:schemas-microsoft-com:office:word" xmlns:w="http://schemas.openxmlformats.org/wordprocessingml/2006/main" xmlns:w14="http://schemas.microsoft.com/office/word/2010/wordml" xmlns:wpg="http://schemas.microsoft.com/office/word/2010/wordprocessingGroup" xmlns:wpi="http://schemas.microsoft.com/office/word/2010/wordprocessingInk" xmlns:wne="http://schemas.microsoft.com/office/word/2006/wordml" xmlns:wps="http://schemas.microsoft.com/office/word/2010/wordprocessingShape" mc:Ignorable="w14 wp14">
   <w:p>
     <w:pPr>
-      <w:pStyle w:val="Footer"/>
+      <w:pStyle w:val="Fuzeile"/>
       <w:framePr w:wrap="around" w:vAnchor="text" w:hAnchor="margin" w:xAlign="right" w:y="1"/>
       <w:rPr>
-        <w:rStyle w:val="PageNumber"/>
+        <w:rStyle w:val="Seitenzahl"/>
       </w:rPr>
     </w:pPr>
     <w:r>
       <w:rPr>
-        <w:rStyle w:val="PageNumber"/>
+        <w:rStyle w:val="Seitenzahl"/>
       </w:rPr>
       <w:fldChar w:fldCharType="begin"/>
     </w:r>
     <w:r>
       <w:rPr>
-        <w:rStyle w:val="PageNumber"/>
+        <w:rStyle w:val="Seitenzahl"/>
       </w:rPr>
       <w:instrText xml:space="preserve">PAGE  </w:instrText>
     </w:r>
     <w:r>
       <w:rPr>
-        <w:rStyle w:val="PageNumber"/>
+        <w:rStyle w:val="Seitenzahl"/>
       </w:rPr>
       <w:fldChar w:fldCharType="end"/>
     </w:r>
   </w:p>
   <w:p>
     <w:pPr>
-      <w:pStyle w:val="Footer"/>
+      <w:pStyle w:val="Fuzeile"/>
       <w:ind w:right="360"/>
     </w:pPr>
   </w:p>
@@ -2467,50 +2132,50 @@
 </file>
 
 <file path=word/footer2.xml><?xml version="1.0" encoding="utf-8"?>
-<w:ftr xmlns:wpc="http://schemas.microsoft.com/office/word/2010/wordprocessingCanvas" xmlns:mc="http://schemas.openxmlformats.org/markup-compatibility/2006" xmlns:o="urn:schemas-microsoft-com:office:office" xmlns:r="http://schemas.openxmlformats.org/officeDocument/2006/relationships" xmlns:m="http://schemas.openxmlformats.org/officeDocument/2006/math" xmlns:v="urn:schemas-microsoft-com:vml" xmlns:wp14="http://schemas.microsoft.com/office/word/2010/wordprocessingDrawing" xmlns:wp="http://schemas.openxmlformats.org/drawingml/2006/wordprocessingDrawing" xmlns:w10="urn:schemas-microsoft-com:office:word" xmlns:w="http://schemas.openxmlformats.org/wordprocessingml/2006/main" xmlns:w14="http://schemas.microsoft.com/office/word/2010/wordml" xmlns:wpg="http://schemas.microsoft.com/office/word/2010/wordprocessingGroup" xmlns:wpi="http://schemas.microsoft.com/office/word/2010/wordprocessingInk" xmlns:wne="http://schemas.microsoft.com/office/word/2006/wordml" xmlns:wps="http://schemas.microsoft.com/office/word/2010/wordprocessingShape" mc:Ignorable="w14 wp14">
+<w:ftr xmlns:wpc="http://schemas.microsoft.com/office/word/2010/wordprocessingCanvas" xmlns:mo="http://schemas.microsoft.com/office/mac/office/2008/main" xmlns:mc="http://schemas.openxmlformats.org/markup-compatibility/2006" xmlns:mv="urn:schemas-microsoft-com:mac:vml" xmlns:o="urn:schemas-microsoft-com:office:office" xmlns:r="http://schemas.openxmlformats.org/officeDocument/2006/relationships" xmlns:m="http://schemas.openxmlformats.org/officeDocument/2006/math" xmlns:v="urn:schemas-microsoft-com:vml" xmlns:wp14="http://schemas.microsoft.com/office/word/2010/wordprocessingDrawing" xmlns:wp="http://schemas.openxmlformats.org/drawingml/2006/wordprocessingDrawing" xmlns:w10="urn:schemas-microsoft-com:office:word" xmlns:w="http://schemas.openxmlformats.org/wordprocessingml/2006/main" xmlns:w14="http://schemas.microsoft.com/office/word/2010/wordml" xmlns:wpg="http://schemas.microsoft.com/office/word/2010/wordprocessingGroup" xmlns:wpi="http://schemas.microsoft.com/office/word/2010/wordprocessingInk" xmlns:wne="http://schemas.microsoft.com/office/word/2006/wordml" xmlns:wps="http://schemas.microsoft.com/office/word/2010/wordprocessingShape" mc:Ignorable="w14 wp14">
   <w:p>
     <w:pPr>
-      <w:pStyle w:val="Footer"/>
+      <w:pStyle w:val="Fuzeile"/>
       <w:framePr w:wrap="around" w:vAnchor="text" w:hAnchor="margin" w:xAlign="right" w:y="1"/>
       <w:rPr>
-        <w:rStyle w:val="PageNumber"/>
+        <w:rStyle w:val="Seitenzahl"/>
       </w:rPr>
     </w:pPr>
     <w:r>
       <w:rPr>
-        <w:rStyle w:val="PageNumber"/>
+        <w:rStyle w:val="Seitenzahl"/>
       </w:rPr>
       <w:fldChar w:fldCharType="begin"/>
     </w:r>
     <w:r>
       <w:rPr>
-        <w:rStyle w:val="PageNumber"/>
+        <w:rStyle w:val="Seitenzahl"/>
       </w:rPr>
       <w:instrText xml:space="preserve">PAGE  </w:instrText>
     </w:r>
     <w:r>
       <w:rPr>
-        <w:rStyle w:val="PageNumber"/>
+        <w:rStyle w:val="Seitenzahl"/>
       </w:rPr>
       <w:fldChar w:fldCharType="separate"/>
     </w:r>
     <w:r>
       <w:rPr>
-        <w:rStyle w:val="PageNumber"/>
+        <w:rStyle w:val="Seitenzahl"/>
         <w:noProof/>
       </w:rPr>
-      <w:t>3</w:t>
+      <w:t>4</w:t>
     </w:r>
     <w:r>
       <w:rPr>
-        <w:rStyle w:val="PageNumber"/>
+        <w:rStyle w:val="Seitenzahl"/>
       </w:rPr>
       <w:fldChar w:fldCharType="end"/>
     </w:r>
   </w:p>
   <w:p>
     <w:pPr>
-      <w:pStyle w:val="Footer"/>
+      <w:pStyle w:val="Fuzeile"/>
       <w:ind w:right="360"/>
       <w:rPr>
         <w:lang w:val="fr-CH"/>
@@ -2537,7 +2202,7 @@
   </w:p>
   <w:p>
     <w:pPr>
-      <w:pStyle w:val="Footer"/>
+      <w:pStyle w:val="Fuzeile"/>
       <w:ind w:right="360"/>
       <w:rPr>
         <w:lang w:val="fr-CH"/>
@@ -2547,28 +2212,14 @@
       <w:rPr>
         <w:lang w:val="fr-CH"/>
       </w:rPr>
-      <w:t xml:space="preserve">Simon </w:t>
-    </w:r>
-    <w:proofErr w:type="spellStart"/>
-    <w:r>
-      <w:rPr>
-        <w:lang w:val="fr-CH"/>
-      </w:rPr>
-      <w:t>Gfeller</w:t>
-    </w:r>
-    <w:proofErr w:type="spellEnd"/>
-    <w:r>
-      <w:rPr>
-        <w:lang w:val="fr-CH"/>
-      </w:rPr>
-      <w:t xml:space="preserve"> (gfels4)</w:t>
+      <w:t>Simon Gfeller (gfels4)</w:t>
     </w:r>
   </w:p>
 </w:ftr>
 </file>
 
 <file path=word/footnotes.xml><?xml version="1.0" encoding="utf-8"?>
-<w:footnotes xmlns:wpc="http://schemas.microsoft.com/office/word/2010/wordprocessingCanvas" xmlns:mc="http://schemas.openxmlformats.org/markup-compatibility/2006" xmlns:o="urn:schemas-microsoft-com:office:office" xmlns:r="http://schemas.openxmlformats.org/officeDocument/2006/relationships" xmlns:m="http://schemas.openxmlformats.org/officeDocument/2006/math" xmlns:v="urn:schemas-microsoft-com:vml" xmlns:wp14="http://schemas.microsoft.com/office/word/2010/wordprocessingDrawing" xmlns:wp="http://schemas.openxmlformats.org/drawingml/2006/wordprocessingDrawing" xmlns:w10="urn:schemas-microsoft-com:office:word" xmlns:w="http://schemas.openxmlformats.org/wordprocessingml/2006/main" xmlns:w14="http://schemas.microsoft.com/office/word/2010/wordml" xmlns:wpg="http://schemas.microsoft.com/office/word/2010/wordprocessingGroup" xmlns:wpi="http://schemas.microsoft.com/office/word/2010/wordprocessingInk" xmlns:wne="http://schemas.microsoft.com/office/word/2006/wordml" xmlns:wps="http://schemas.microsoft.com/office/word/2010/wordprocessingShape" mc:Ignorable="w14 wp14">
+<w:footnotes xmlns:wpc="http://schemas.microsoft.com/office/word/2010/wordprocessingCanvas" xmlns:mo="http://schemas.microsoft.com/office/mac/office/2008/main" xmlns:mc="http://schemas.openxmlformats.org/markup-compatibility/2006" xmlns:mv="urn:schemas-microsoft-com:mac:vml" xmlns:o="urn:schemas-microsoft-com:office:office" xmlns:r="http://schemas.openxmlformats.org/officeDocument/2006/relationships" xmlns:m="http://schemas.openxmlformats.org/officeDocument/2006/math" xmlns:v="urn:schemas-microsoft-com:vml" xmlns:wp14="http://schemas.microsoft.com/office/word/2010/wordprocessingDrawing" xmlns:wp="http://schemas.openxmlformats.org/drawingml/2006/wordprocessingDrawing" xmlns:w10="urn:schemas-microsoft-com:office:word" xmlns:w="http://schemas.openxmlformats.org/wordprocessingml/2006/main" xmlns:w14="http://schemas.microsoft.com/office/word/2010/wordml" xmlns:wpg="http://schemas.microsoft.com/office/word/2010/wordprocessingGroup" xmlns:wpi="http://schemas.microsoft.com/office/word/2010/wordprocessingInk" xmlns:wne="http://schemas.microsoft.com/office/word/2006/wordml" xmlns:wps="http://schemas.microsoft.com/office/word/2010/wordprocessingShape" mc:Ignorable="w14 wp14">
   <w:footnote w:type="separator" w:id="-1">
     <w:p>
       <w:r>
@@ -2587,10 +2238,10 @@
 </file>
 
 <file path=word/header1.xml><?xml version="1.0" encoding="utf-8"?>
-<w:hdr xmlns:wpc="http://schemas.microsoft.com/office/word/2010/wordprocessingCanvas" xmlns:mc="http://schemas.openxmlformats.org/markup-compatibility/2006" xmlns:o="urn:schemas-microsoft-com:office:office" xmlns:r="http://schemas.openxmlformats.org/officeDocument/2006/relationships" xmlns:m="http://schemas.openxmlformats.org/officeDocument/2006/math" xmlns:v="urn:schemas-microsoft-com:vml" xmlns:wp14="http://schemas.microsoft.com/office/word/2010/wordprocessingDrawing" xmlns:wp="http://schemas.openxmlformats.org/drawingml/2006/wordprocessingDrawing" xmlns:w10="urn:schemas-microsoft-com:office:word" xmlns:w="http://schemas.openxmlformats.org/wordprocessingml/2006/main" xmlns:w14="http://schemas.microsoft.com/office/word/2010/wordml" xmlns:wpg="http://schemas.microsoft.com/office/word/2010/wordprocessingGroup" xmlns:wpi="http://schemas.microsoft.com/office/word/2010/wordprocessingInk" xmlns:wne="http://schemas.microsoft.com/office/word/2006/wordml" xmlns:wps="http://schemas.microsoft.com/office/word/2010/wordprocessingShape" mc:Ignorable="w14 wp14">
+<w:hdr xmlns:wpc="http://schemas.microsoft.com/office/word/2010/wordprocessingCanvas" xmlns:mo="http://schemas.microsoft.com/office/mac/office/2008/main" xmlns:mc="http://schemas.openxmlformats.org/markup-compatibility/2006" xmlns:mv="urn:schemas-microsoft-com:mac:vml" xmlns:o="urn:schemas-microsoft-com:office:office" xmlns:r="http://schemas.openxmlformats.org/officeDocument/2006/relationships" xmlns:m="http://schemas.openxmlformats.org/officeDocument/2006/math" xmlns:v="urn:schemas-microsoft-com:vml" xmlns:wp14="http://schemas.microsoft.com/office/word/2010/wordprocessingDrawing" xmlns:wp="http://schemas.openxmlformats.org/drawingml/2006/wordprocessingDrawing" xmlns:w10="urn:schemas-microsoft-com:office:word" xmlns:w="http://schemas.openxmlformats.org/wordprocessingml/2006/main" xmlns:w14="http://schemas.microsoft.com/office/word/2010/wordml" xmlns:wpg="http://schemas.microsoft.com/office/word/2010/wordprocessingGroup" xmlns:wpi="http://schemas.microsoft.com/office/word/2010/wordprocessingInk" xmlns:wne="http://schemas.microsoft.com/office/word/2006/wordml" xmlns:wps="http://schemas.microsoft.com/office/word/2010/wordprocessingShape" mc:Ignorable="w14 wp14">
   <w:p>
     <w:pPr>
-      <w:pStyle w:val="Header"/>
+      <w:pStyle w:val="Kopfzeile"/>
     </w:pPr>
     <w:proofErr w:type="spellStart"/>
     <w:r>
@@ -2612,14 +2263,14 @@
   </w:p>
   <w:p>
     <w:pPr>
-      <w:pStyle w:val="Header"/>
+      <w:pStyle w:val="Kopfzeile"/>
     </w:pPr>
   </w:p>
 </w:hdr>
 </file>
 
 <file path=word/numbering.xml><?xml version="1.0" encoding="utf-8"?>
-<w:numbering xmlns:wpc="http://schemas.microsoft.com/office/word/2010/wordprocessingCanvas" xmlns:mc="http://schemas.openxmlformats.org/markup-compatibility/2006" xmlns:o="urn:schemas-microsoft-com:office:office" xmlns:r="http://schemas.openxmlformats.org/officeDocument/2006/relationships" xmlns:m="http://schemas.openxmlformats.org/officeDocument/2006/math" xmlns:v="urn:schemas-microsoft-com:vml" xmlns:wp14="http://schemas.microsoft.com/office/word/2010/wordprocessingDrawing" xmlns:wp="http://schemas.openxmlformats.org/drawingml/2006/wordprocessingDrawing" xmlns:w10="urn:schemas-microsoft-com:office:word" xmlns:w="http://schemas.openxmlformats.org/wordprocessingml/2006/main" xmlns:w14="http://schemas.microsoft.com/office/word/2010/wordml" xmlns:wpg="http://schemas.microsoft.com/office/word/2010/wordprocessingGroup" xmlns:wpi="http://schemas.microsoft.com/office/word/2010/wordprocessingInk" xmlns:wne="http://schemas.microsoft.com/office/word/2006/wordml" xmlns:wps="http://schemas.microsoft.com/office/word/2010/wordprocessingShape" mc:Ignorable="w14 wp14">
+<w:numbering xmlns:wpc="http://schemas.microsoft.com/office/word/2010/wordprocessingCanvas" xmlns:mo="http://schemas.microsoft.com/office/mac/office/2008/main" xmlns:mc="http://schemas.openxmlformats.org/markup-compatibility/2006" xmlns:mv="urn:schemas-microsoft-com:mac:vml" xmlns:o="urn:schemas-microsoft-com:office:office" xmlns:r="http://schemas.openxmlformats.org/officeDocument/2006/relationships" xmlns:m="http://schemas.openxmlformats.org/officeDocument/2006/math" xmlns:v="urn:schemas-microsoft-com:vml" xmlns:wp14="http://schemas.microsoft.com/office/word/2010/wordprocessingDrawing" xmlns:wp="http://schemas.openxmlformats.org/drawingml/2006/wordprocessingDrawing" xmlns:w10="urn:schemas-microsoft-com:office:word" xmlns:w="http://schemas.openxmlformats.org/wordprocessingml/2006/main" xmlns:w14="http://schemas.microsoft.com/office/word/2010/wordml" xmlns:wpg="http://schemas.microsoft.com/office/word/2010/wordprocessingGroup" xmlns:wpi="http://schemas.microsoft.com/office/word/2010/wordprocessingInk" xmlns:wne="http://schemas.microsoft.com/office/word/2006/wordml" xmlns:wps="http://schemas.microsoft.com/office/word/2010/wordprocessingShape" mc:Ignorable="w14 wp14">
   <w:abstractNum w:abstractNumId="0">
     <w:nsid w:val="01431088"/>
     <w:multiLevelType w:val="multilevel"/>
@@ -2931,7 +2582,7 @@
     </w:rPrDefault>
     <w:pPrDefault/>
   </w:docDefaults>
-  <w:latentStyles w:defLockedState="0" w:defUIPriority="99" w:defSemiHidden="1" w:defUnhideWhenUsed="1" w:defQFormat="0" w:count="267">
+  <w:latentStyles w:defLockedState="0" w:defUIPriority="99" w:defSemiHidden="1" w:defUnhideWhenUsed="1" w:defQFormat="0" w:count="276">
     <w:lsdException w:name="Normal" w:semiHidden="0" w:uiPriority="0" w:unhideWhenUsed="0" w:qFormat="1"/>
     <w:lsdException w:name="heading 1" w:semiHidden="0" w:uiPriority="9" w:unhideWhenUsed="0" w:qFormat="1"/>
     <w:lsdException w:name="heading 2" w:uiPriority="9" w:qFormat="1"/>
@@ -3070,7 +2721,7 @@
     <w:lsdException w:name="Bibliography" w:uiPriority="37"/>
     <w:lsdException w:name="TOC Heading" w:uiPriority="39" w:qFormat="1"/>
   </w:latentStyles>
-  <w:style w:type="paragraph" w:default="1" w:styleId="Normal">
+  <w:style w:type="paragraph" w:default="1" w:styleId="Standard">
     <w:name w:val="Normal"/>
     <w:qFormat/>
     <w:rsid w:val="006C0490"/>
@@ -3082,11 +2733,11 @@
       <w:lang w:val="en-AU"/>
     </w:rPr>
   </w:style>
-  <w:style w:type="paragraph" w:styleId="Heading1">
+  <w:style w:type="paragraph" w:styleId="berschrift1">
     <w:name w:val="heading 1"/>
-    <w:basedOn w:val="Normal"/>
-    <w:next w:val="Normal"/>
-    <w:link w:val="Heading1Char"/>
+    <w:basedOn w:val="Standard"/>
+    <w:next w:val="Standard"/>
+    <w:link w:val="berschrift1Zeichen"/>
     <w:uiPriority w:val="9"/>
     <w:qFormat/>
     <w:rsid w:val="00257FD2"/>
@@ -3104,11 +2755,11 @@
       <w:szCs w:val="32"/>
     </w:rPr>
   </w:style>
-  <w:style w:type="paragraph" w:styleId="Heading2">
+  <w:style w:type="paragraph" w:styleId="berschrift2">
     <w:name w:val="heading 2"/>
-    <w:basedOn w:val="Heading1"/>
-    <w:next w:val="Normal"/>
-    <w:link w:val="Heading2Char"/>
+    <w:basedOn w:val="berschrift1"/>
+    <w:next w:val="Standard"/>
+    <w:link w:val="berschrift2Zeichen"/>
     <w:uiPriority w:val="9"/>
     <w:unhideWhenUsed/>
     <w:qFormat/>
@@ -3123,11 +2774,11 @@
       <w:szCs w:val="26"/>
     </w:rPr>
   </w:style>
-  <w:style w:type="paragraph" w:styleId="Heading3">
+  <w:style w:type="paragraph" w:styleId="berschrift3">
     <w:name w:val="heading 3"/>
-    <w:basedOn w:val="Normal"/>
-    <w:next w:val="Normal"/>
-    <w:link w:val="Heading3Char"/>
+    <w:basedOn w:val="Standard"/>
+    <w:next w:val="Standard"/>
+    <w:link w:val="berschrift3Zeichen"/>
     <w:uiPriority w:val="9"/>
     <w:unhideWhenUsed/>
     <w:qFormat/>
@@ -3144,11 +2795,11 @@
       <w:bCs/>
     </w:rPr>
   </w:style>
-  <w:style w:type="paragraph" w:styleId="Heading4">
+  <w:style w:type="paragraph" w:styleId="berschrift4">
     <w:name w:val="heading 4"/>
-    <w:basedOn w:val="Normal"/>
-    <w:next w:val="Normal"/>
-    <w:link w:val="Heading4Char"/>
+    <w:basedOn w:val="Standard"/>
+    <w:next w:val="Standard"/>
+    <w:link w:val="berschrift4Zeichen"/>
     <w:uiPriority w:val="9"/>
     <w:semiHidden/>
     <w:unhideWhenUsed/>
@@ -3169,13 +2820,13 @@
       <w:color w:val="4F81BD" w:themeColor="accent1"/>
     </w:rPr>
   </w:style>
-  <w:style w:type="character" w:default="1" w:styleId="DefaultParagraphFont">
+  <w:style w:type="character" w:default="1" w:styleId="Absatzstandardschriftart">
     <w:name w:val="Default Paragraph Font"/>
     <w:uiPriority w:val="1"/>
     <w:semiHidden/>
     <w:unhideWhenUsed/>
   </w:style>
-  <w:style w:type="table" w:default="1" w:styleId="TableNormal">
+  <w:style w:type="table" w:default="1" w:styleId="NormaleTabelle">
     <w:name w:val="Normal Table"/>
     <w:uiPriority w:val="99"/>
     <w:semiHidden/>
@@ -3190,16 +2841,16 @@
       </w:tblCellMar>
     </w:tblPr>
   </w:style>
-  <w:style w:type="numbering" w:default="1" w:styleId="NoList">
+  <w:style w:type="numbering" w:default="1" w:styleId="KeineListe">
     <w:name w:val="No List"/>
     <w:uiPriority w:val="99"/>
     <w:semiHidden/>
     <w:unhideWhenUsed/>
   </w:style>
-  <w:style w:type="character" w:customStyle="1" w:styleId="Heading1Char">
-    <w:name w:val="Heading 1 Char"/>
-    <w:basedOn w:val="DefaultParagraphFont"/>
-    <w:link w:val="Heading1"/>
+  <w:style w:type="character" w:customStyle="1" w:styleId="berschrift1Zeichen">
+    <w:name w:val="Überschrift 1 Zeichen"/>
+    <w:basedOn w:val="Absatzstandardschriftart"/>
+    <w:link w:val="berschrift1"/>
     <w:uiPriority w:val="9"/>
     <w:rsid w:val="00257FD2"/>
     <w:rPr>
@@ -3210,10 +2861,10 @@
       <w:szCs w:val="32"/>
     </w:rPr>
   </w:style>
-  <w:style w:type="character" w:customStyle="1" w:styleId="Heading2Char">
-    <w:name w:val="Heading 2 Char"/>
-    <w:basedOn w:val="DefaultParagraphFont"/>
-    <w:link w:val="Heading2"/>
+  <w:style w:type="character" w:customStyle="1" w:styleId="berschrift2Zeichen">
+    <w:name w:val="Überschrift 2 Zeichen"/>
+    <w:basedOn w:val="Absatzstandardschriftart"/>
+    <w:link w:val="berschrift2"/>
     <w:uiPriority w:val="9"/>
     <w:rsid w:val="002C4EDA"/>
     <w:rPr>
@@ -3224,10 +2875,10 @@
       <w:lang w:val="en-AU"/>
     </w:rPr>
   </w:style>
-  <w:style w:type="character" w:customStyle="1" w:styleId="Heading3Char">
-    <w:name w:val="Heading 3 Char"/>
-    <w:basedOn w:val="DefaultParagraphFont"/>
-    <w:link w:val="Heading3"/>
+  <w:style w:type="character" w:customStyle="1" w:styleId="berschrift3Zeichen">
+    <w:name w:val="Überschrift 3 Zeichen"/>
+    <w:basedOn w:val="Absatzstandardschriftart"/>
+    <w:link w:val="berschrift3"/>
     <w:uiPriority w:val="9"/>
     <w:rsid w:val="00257FD2"/>
     <w:rPr>
@@ -3238,7 +2889,7 @@
   </w:style>
   <w:style w:type="paragraph" w:customStyle="1" w:styleId="Aufzhlung">
     <w:name w:val="Aufzählung"/>
-    <w:basedOn w:val="Normal"/>
+    <w:basedOn w:val="Standard"/>
     <w:qFormat/>
     <w:rsid w:val="00257FD2"/>
     <w:pPr>
@@ -3247,10 +2898,10 @@
       </w:numPr>
     </w:pPr>
   </w:style>
-  <w:style w:type="paragraph" w:styleId="Header">
+  <w:style w:type="paragraph" w:styleId="Kopfzeile">
     <w:name w:val="header"/>
-    <w:basedOn w:val="Normal"/>
-    <w:link w:val="HeaderChar"/>
+    <w:basedOn w:val="Standard"/>
+    <w:link w:val="KopfzeileZeichen"/>
     <w:uiPriority w:val="99"/>
     <w:unhideWhenUsed/>
     <w:rsid w:val="00257FD2"/>
@@ -3264,10 +2915,10 @@
       <w:sz w:val="20"/>
     </w:rPr>
   </w:style>
-  <w:style w:type="character" w:customStyle="1" w:styleId="HeaderChar">
-    <w:name w:val="Header Char"/>
-    <w:basedOn w:val="DefaultParagraphFont"/>
-    <w:link w:val="Header"/>
+  <w:style w:type="character" w:customStyle="1" w:styleId="KopfzeileZeichen">
+    <w:name w:val="Kopfzeile Zeichen"/>
+    <w:basedOn w:val="Absatzstandardschriftart"/>
+    <w:link w:val="Kopfzeile"/>
     <w:uiPriority w:val="99"/>
     <w:rsid w:val="00257FD2"/>
     <w:rPr>
@@ -3275,10 +2926,10 @@
       <w:sz w:val="20"/>
     </w:rPr>
   </w:style>
-  <w:style w:type="paragraph" w:styleId="Footer">
+  <w:style w:type="paragraph" w:styleId="Fuzeile">
     <w:name w:val="footer"/>
-    <w:basedOn w:val="Normal"/>
-    <w:link w:val="FooterChar"/>
+    <w:basedOn w:val="Standard"/>
+    <w:link w:val="FuzeileZeichen"/>
     <w:uiPriority w:val="99"/>
     <w:unhideWhenUsed/>
     <w:rsid w:val="00257FD2"/>
@@ -3292,10 +2943,10 @@
       <w:sz w:val="20"/>
     </w:rPr>
   </w:style>
-  <w:style w:type="character" w:customStyle="1" w:styleId="FooterChar">
-    <w:name w:val="Footer Char"/>
-    <w:basedOn w:val="DefaultParagraphFont"/>
-    <w:link w:val="Footer"/>
+  <w:style w:type="character" w:customStyle="1" w:styleId="FuzeileZeichen">
+    <w:name w:val="Fußzeile Zeichen"/>
+    <w:basedOn w:val="Absatzstandardschriftart"/>
+    <w:link w:val="Fuzeile"/>
     <w:uiPriority w:val="99"/>
     <w:rsid w:val="00257FD2"/>
     <w:rPr>
@@ -3303,17 +2954,17 @@
       <w:sz w:val="20"/>
     </w:rPr>
   </w:style>
-  <w:style w:type="character" w:styleId="PageNumber">
+  <w:style w:type="character" w:styleId="Seitenzahl">
     <w:name w:val="page number"/>
-    <w:basedOn w:val="DefaultParagraphFont"/>
+    <w:basedOn w:val="Absatzstandardschriftart"/>
     <w:uiPriority w:val="99"/>
     <w:semiHidden/>
     <w:unhideWhenUsed/>
     <w:rsid w:val="00257FD2"/>
   </w:style>
-  <w:style w:type="table" w:styleId="TableGrid">
+  <w:style w:type="table" w:styleId="Tabellenraster">
     <w:name w:val="Table Grid"/>
-    <w:basedOn w:val="TableNormal"/>
+    <w:basedOn w:val="NormaleTabelle"/>
     <w:uiPriority w:val="59"/>
     <w:rsid w:val="00DA68F9"/>
     <w:tblPr>
@@ -3334,9 +2985,9 @@
       </w:tblCellMar>
     </w:tblPr>
   </w:style>
-  <w:style w:type="table" w:styleId="LightList">
+  <w:style w:type="table" w:styleId="HelleListe">
     <w:name w:val="Light List"/>
-    <w:basedOn w:val="TableNormal"/>
+    <w:basedOn w:val="NormaleTabelle"/>
     <w:uiPriority w:val="61"/>
     <w:rsid w:val="00DA68F9"/>
     <w:tblPr>
@@ -3423,9 +3074,9 @@
       </w:tcPr>
     </w:tblStylePr>
   </w:style>
-  <w:style w:type="table" w:styleId="LightGrid">
+  <w:style w:type="table" w:styleId="HellesRaster">
     <w:name w:val="Light Grid"/>
-    <w:basedOn w:val="TableNormal"/>
+    <w:basedOn w:val="NormaleTabelle"/>
     <w:uiPriority w:val="62"/>
     <w:rsid w:val="00DA68F9"/>
     <w:tblPr>
@@ -3550,9 +3201,9 @@
       </w:tcPr>
     </w:tblStylePr>
   </w:style>
-  <w:style w:type="table" w:styleId="MediumShading1">
+  <w:style w:type="table" w:styleId="MittlereSchattierung1">
     <w:name w:val="Medium Shading 1"/>
-    <w:basedOn w:val="TableNormal"/>
+    <w:basedOn w:val="NormaleTabelle"/>
     <w:uiPriority w:val="63"/>
     <w:rsid w:val="00F976B9"/>
     <w:tblPr>
@@ -3653,9 +3304,9 @@
       </w:tcPr>
     </w:tblStylePr>
   </w:style>
-  <w:style w:type="table" w:styleId="LightGrid-Accent6">
+  <w:style w:type="table" w:styleId="HellesRaster-Akzent6">
     <w:name w:val="Light Grid Accent 6"/>
-    <w:basedOn w:val="TableNormal"/>
+    <w:basedOn w:val="NormaleTabelle"/>
     <w:uiPriority w:val="62"/>
     <w:rsid w:val="00F976B9"/>
     <w:tblPr>
@@ -3780,9 +3431,9 @@
       </w:tcPr>
     </w:tblStylePr>
   </w:style>
-  <w:style w:type="table" w:styleId="LightList-Accent6">
+  <w:style w:type="table" w:styleId="HelleListe-Akzent6">
     <w:name w:val="Light List Accent 6"/>
-    <w:basedOn w:val="TableNormal"/>
+    <w:basedOn w:val="NormaleTabelle"/>
     <w:uiPriority w:val="61"/>
     <w:rsid w:val="00F976B9"/>
     <w:tblPr>
@@ -3871,13 +3522,13 @@
   </w:style>
   <w:style w:type="character" w:customStyle="1" w:styleId="hps">
     <w:name w:val="hps"/>
-    <w:basedOn w:val="DefaultParagraphFont"/>
+    <w:basedOn w:val="Absatzstandardschriftart"/>
     <w:rsid w:val="00793729"/>
   </w:style>
-  <w:style w:type="character" w:customStyle="1" w:styleId="Heading4Char">
-    <w:name w:val="Heading 4 Char"/>
-    <w:basedOn w:val="DefaultParagraphFont"/>
-    <w:link w:val="Heading4"/>
+  <w:style w:type="character" w:customStyle="1" w:styleId="berschrift4Zeichen">
+    <w:name w:val="Überschrift 4 Zeichen"/>
+    <w:basedOn w:val="Absatzstandardschriftart"/>
+    <w:link w:val="berschrift4"/>
     <w:uiPriority w:val="9"/>
     <w:semiHidden/>
     <w:rsid w:val="006A0D64"/>
@@ -3891,19 +3542,19 @@
       <w:lang w:val="en-AU"/>
     </w:rPr>
   </w:style>
-  <w:style w:type="paragraph" w:styleId="TOC1">
+  <w:style w:type="paragraph" w:styleId="Verzeichnis1">
     <w:name w:val="toc 1"/>
-    <w:basedOn w:val="Normal"/>
-    <w:next w:val="Normal"/>
+    <w:basedOn w:val="Standard"/>
+    <w:next w:val="Standard"/>
     <w:autoRedefine/>
     <w:uiPriority w:val="39"/>
     <w:unhideWhenUsed/>
     <w:rsid w:val="007802AB"/>
   </w:style>
-  <w:style w:type="paragraph" w:styleId="TOC2">
+  <w:style w:type="paragraph" w:styleId="Verzeichnis2">
     <w:name w:val="toc 2"/>
-    <w:basedOn w:val="Normal"/>
-    <w:next w:val="Normal"/>
+    <w:basedOn w:val="Standard"/>
+    <w:next w:val="Standard"/>
     <w:autoRedefine/>
     <w:uiPriority w:val="39"/>
     <w:unhideWhenUsed/>
@@ -3912,10 +3563,10 @@
       <w:ind w:left="240"/>
     </w:pPr>
   </w:style>
-  <w:style w:type="paragraph" w:styleId="TOC3">
+  <w:style w:type="paragraph" w:styleId="Verzeichnis3">
     <w:name w:val="toc 3"/>
-    <w:basedOn w:val="Normal"/>
-    <w:next w:val="Normal"/>
+    <w:basedOn w:val="Standard"/>
+    <w:next w:val="Standard"/>
     <w:autoRedefine/>
     <w:uiPriority w:val="39"/>
     <w:unhideWhenUsed/>
@@ -3924,10 +3575,10 @@
       <w:ind w:left="480"/>
     </w:pPr>
   </w:style>
-  <w:style w:type="paragraph" w:styleId="TOC4">
+  <w:style w:type="paragraph" w:styleId="Verzeichnis4">
     <w:name w:val="toc 4"/>
-    <w:basedOn w:val="Normal"/>
-    <w:next w:val="Normal"/>
+    <w:basedOn w:val="Standard"/>
+    <w:next w:val="Standard"/>
     <w:autoRedefine/>
     <w:uiPriority w:val="39"/>
     <w:unhideWhenUsed/>
@@ -3936,10 +3587,10 @@
       <w:ind w:left="720"/>
     </w:pPr>
   </w:style>
-  <w:style w:type="paragraph" w:styleId="TOC5">
+  <w:style w:type="paragraph" w:styleId="Verzeichnis5">
     <w:name w:val="toc 5"/>
-    <w:basedOn w:val="Normal"/>
-    <w:next w:val="Normal"/>
+    <w:basedOn w:val="Standard"/>
+    <w:next w:val="Standard"/>
     <w:autoRedefine/>
     <w:uiPriority w:val="39"/>
     <w:unhideWhenUsed/>
@@ -3948,10 +3599,10 @@
       <w:ind w:left="960"/>
     </w:pPr>
   </w:style>
-  <w:style w:type="paragraph" w:styleId="TOC6">
+  <w:style w:type="paragraph" w:styleId="Verzeichnis6">
     <w:name w:val="toc 6"/>
-    <w:basedOn w:val="Normal"/>
-    <w:next w:val="Normal"/>
+    <w:basedOn w:val="Standard"/>
+    <w:next w:val="Standard"/>
     <w:autoRedefine/>
     <w:uiPriority w:val="39"/>
     <w:unhideWhenUsed/>
@@ -3960,10 +3611,10 @@
       <w:ind w:left="1200"/>
     </w:pPr>
   </w:style>
-  <w:style w:type="paragraph" w:styleId="TOC7">
+  <w:style w:type="paragraph" w:styleId="Verzeichnis7">
     <w:name w:val="toc 7"/>
-    <w:basedOn w:val="Normal"/>
-    <w:next w:val="Normal"/>
+    <w:basedOn w:val="Standard"/>
+    <w:next w:val="Standard"/>
     <w:autoRedefine/>
     <w:uiPriority w:val="39"/>
     <w:unhideWhenUsed/>
@@ -3972,10 +3623,10 @@
       <w:ind w:left="1440"/>
     </w:pPr>
   </w:style>
-  <w:style w:type="paragraph" w:styleId="TOC8">
+  <w:style w:type="paragraph" w:styleId="Verzeichnis8">
     <w:name w:val="toc 8"/>
-    <w:basedOn w:val="Normal"/>
-    <w:next w:val="Normal"/>
+    <w:basedOn w:val="Standard"/>
+    <w:next w:val="Standard"/>
     <w:autoRedefine/>
     <w:uiPriority w:val="39"/>
     <w:unhideWhenUsed/>
@@ -3984,10 +3635,10 @@
       <w:ind w:left="1680"/>
     </w:pPr>
   </w:style>
-  <w:style w:type="paragraph" w:styleId="TOC9">
+  <w:style w:type="paragraph" w:styleId="Verzeichnis9">
     <w:name w:val="toc 9"/>
-    <w:basedOn w:val="Normal"/>
-    <w:next w:val="Normal"/>
+    <w:basedOn w:val="Standard"/>
+    <w:next w:val="Standard"/>
     <w:autoRedefine/>
     <w:uiPriority w:val="39"/>
     <w:unhideWhenUsed/>
@@ -3996,10 +3647,10 @@
       <w:ind w:left="1920"/>
     </w:pPr>
   </w:style>
-  <w:style w:type="paragraph" w:styleId="BalloonText">
+  <w:style w:type="paragraph" w:styleId="Sprechblasentext">
     <w:name w:val="Balloon Text"/>
-    <w:basedOn w:val="Normal"/>
-    <w:link w:val="BalloonTextChar"/>
+    <w:basedOn w:val="Standard"/>
+    <w:link w:val="SprechblasentextZeichen"/>
     <w:uiPriority w:val="99"/>
     <w:semiHidden/>
     <w:unhideWhenUsed/>
@@ -4013,10 +3664,10 @@
       <w:szCs w:val="18"/>
     </w:rPr>
   </w:style>
-  <w:style w:type="character" w:customStyle="1" w:styleId="BalloonTextChar">
-    <w:name w:val="Balloon Text Char"/>
-    <w:basedOn w:val="DefaultParagraphFont"/>
-    <w:link w:val="BalloonText"/>
+  <w:style w:type="character" w:customStyle="1" w:styleId="SprechblasentextZeichen">
+    <w:name w:val="Sprechblasentext Zeichen"/>
+    <w:basedOn w:val="Absatzstandardschriftart"/>
+    <w:link w:val="Sprechblasentext"/>
     <w:uiPriority w:val="99"/>
     <w:semiHidden/>
     <w:rsid w:val="007802AB"/>
@@ -4027,10 +3678,10 @@
       <w:lang w:val="en-AU"/>
     </w:rPr>
   </w:style>
-  <w:style w:type="paragraph" w:styleId="TOCHeading">
+  <w:style w:type="paragraph" w:styleId="Inhaltsverzeichnisberschrift">
     <w:name w:val="TOC Heading"/>
-    <w:basedOn w:val="Heading1"/>
-    <w:next w:val="Normal"/>
+    <w:basedOn w:val="berschrift1"/>
+    <w:next w:val="Standard"/>
     <w:uiPriority w:val="39"/>
     <w:semiHidden/>
     <w:unhideWhenUsed/>
@@ -4048,9 +3699,9 @@
       <w:lang w:val="en-US" w:eastAsia="ja-JP"/>
     </w:rPr>
   </w:style>
-  <w:style w:type="character" w:styleId="Hyperlink">
+  <w:style w:type="character" w:styleId="Link">
     <w:name w:val="Hyperlink"/>
-    <w:basedOn w:val="DefaultParagraphFont"/>
+    <w:basedOn w:val="Absatzstandardschriftart"/>
     <w:uiPriority w:val="99"/>
     <w:unhideWhenUsed/>
     <w:rsid w:val="00623E16"/>
@@ -4063,7 +3714,7 @@
 </file>
 
 <file path=word/stylesWithEffects.xml><?xml version="1.0" encoding="utf-8"?>
-<w:styles xmlns:wpc="http://schemas.microsoft.com/office/word/2010/wordprocessingCanvas" xmlns:mc="http://schemas.openxmlformats.org/markup-compatibility/2006" xmlns:o="urn:schemas-microsoft-com:office:office" xmlns:r="http://schemas.openxmlformats.org/officeDocument/2006/relationships" xmlns:m="http://schemas.openxmlformats.org/officeDocument/2006/math" xmlns:v="urn:schemas-microsoft-com:vml" xmlns:wp14="http://schemas.microsoft.com/office/word/2010/wordprocessingDrawing" xmlns:wp="http://schemas.openxmlformats.org/drawingml/2006/wordprocessingDrawing" xmlns:w10="urn:schemas-microsoft-com:office:word" xmlns:w="http://schemas.openxmlformats.org/wordprocessingml/2006/main" xmlns:w14="http://schemas.microsoft.com/office/word/2010/wordml" xmlns:wpg="http://schemas.microsoft.com/office/word/2010/wordprocessingGroup" xmlns:wpi="http://schemas.microsoft.com/office/word/2010/wordprocessingInk" xmlns:wne="http://schemas.microsoft.com/office/word/2006/wordml" xmlns:wps="http://schemas.microsoft.com/office/word/2010/wordprocessingShape" mc:Ignorable="w14 wp14">
+<w:styles xmlns:wpc="http://schemas.microsoft.com/office/word/2010/wordprocessingCanvas" xmlns:mo="http://schemas.microsoft.com/office/mac/office/2008/main" xmlns:mc="http://schemas.openxmlformats.org/markup-compatibility/2006" xmlns:mv="urn:schemas-microsoft-com:mac:vml" xmlns:o="urn:schemas-microsoft-com:office:office" xmlns:r="http://schemas.openxmlformats.org/officeDocument/2006/relationships" xmlns:m="http://schemas.openxmlformats.org/officeDocument/2006/math" xmlns:v="urn:schemas-microsoft-com:vml" xmlns:wp14="http://schemas.microsoft.com/office/word/2010/wordprocessingDrawing" xmlns:wp="http://schemas.openxmlformats.org/drawingml/2006/wordprocessingDrawing" xmlns:w10="urn:schemas-microsoft-com:office:word" xmlns:w="http://schemas.openxmlformats.org/wordprocessingml/2006/main" xmlns:w14="http://schemas.microsoft.com/office/word/2010/wordml" xmlns:wpg="http://schemas.microsoft.com/office/word/2010/wordprocessingGroup" xmlns:wpi="http://schemas.microsoft.com/office/word/2010/wordprocessingInk" xmlns:wne="http://schemas.microsoft.com/office/word/2006/wordml" xmlns:wps="http://schemas.microsoft.com/office/word/2010/wordprocessingShape" mc:Ignorable="w14 wp14">
   <w:docDefaults>
     <w:rPrDefault>
       <w:rPr>
@@ -4075,7 +3726,7 @@
     </w:rPrDefault>
     <w:pPrDefault/>
   </w:docDefaults>
-  <w:latentStyles w:defLockedState="0" w:defUIPriority="99" w:defSemiHidden="1" w:defUnhideWhenUsed="1" w:defQFormat="0" w:count="267">
+  <w:latentStyles w:defLockedState="0" w:defUIPriority="99" w:defSemiHidden="1" w:defUnhideWhenUsed="1" w:defQFormat="0" w:count="276">
     <w:lsdException w:name="Normal" w:semiHidden="0" w:uiPriority="0" w:unhideWhenUsed="0" w:qFormat="1"/>
     <w:lsdException w:name="heading 1" w:semiHidden="0" w:uiPriority="9" w:unhideWhenUsed="0" w:qFormat="1"/>
     <w:lsdException w:name="heading 2" w:uiPriority="9" w:qFormat="1"/>
@@ -4214,7 +3865,7 @@
     <w:lsdException w:name="Bibliography" w:uiPriority="37"/>
     <w:lsdException w:name="TOC Heading" w:uiPriority="39" w:qFormat="1"/>
   </w:latentStyles>
-  <w:style w:type="paragraph" w:default="1" w:styleId="Normal">
+  <w:style w:type="paragraph" w:default="1" w:styleId="Standard">
     <w:name w:val="Normal"/>
     <w:qFormat/>
     <w:rsid w:val="006C0490"/>
@@ -4226,11 +3877,11 @@
       <w:lang w:val="en-AU"/>
     </w:rPr>
   </w:style>
-  <w:style w:type="paragraph" w:styleId="Heading1">
+  <w:style w:type="paragraph" w:styleId="berschrift1">
     <w:name w:val="heading 1"/>
-    <w:basedOn w:val="Normal"/>
-    <w:next w:val="Normal"/>
-    <w:link w:val="Heading1Char"/>
+    <w:basedOn w:val="Standard"/>
+    <w:next w:val="Standard"/>
+    <w:link w:val="berschrift1Zeichen"/>
     <w:uiPriority w:val="9"/>
     <w:qFormat/>
     <w:rsid w:val="00257FD2"/>
@@ -4248,11 +3899,11 @@
       <w:szCs w:val="32"/>
     </w:rPr>
   </w:style>
-  <w:style w:type="paragraph" w:styleId="Heading2">
+  <w:style w:type="paragraph" w:styleId="berschrift2">
     <w:name w:val="heading 2"/>
-    <w:basedOn w:val="Heading1"/>
-    <w:next w:val="Normal"/>
-    <w:link w:val="Heading2Char"/>
+    <w:basedOn w:val="berschrift1"/>
+    <w:next w:val="Standard"/>
+    <w:link w:val="berschrift2Zeichen"/>
     <w:uiPriority w:val="9"/>
     <w:unhideWhenUsed/>
     <w:qFormat/>
@@ -4267,11 +3918,11 @@
       <w:szCs w:val="26"/>
     </w:rPr>
   </w:style>
-  <w:style w:type="paragraph" w:styleId="Heading3">
+  <w:style w:type="paragraph" w:styleId="berschrift3">
     <w:name w:val="heading 3"/>
-    <w:basedOn w:val="Normal"/>
-    <w:next w:val="Normal"/>
-    <w:link w:val="Heading3Char"/>
+    <w:basedOn w:val="Standard"/>
+    <w:next w:val="Standard"/>
+    <w:link w:val="berschrift3Zeichen"/>
     <w:uiPriority w:val="9"/>
     <w:unhideWhenUsed/>
     <w:qFormat/>
@@ -4288,11 +3939,11 @@
       <w:bCs/>
     </w:rPr>
   </w:style>
-  <w:style w:type="paragraph" w:styleId="Heading4">
+  <w:style w:type="paragraph" w:styleId="berschrift4">
     <w:name w:val="heading 4"/>
-    <w:basedOn w:val="Normal"/>
-    <w:next w:val="Normal"/>
-    <w:link w:val="Heading4Char"/>
+    <w:basedOn w:val="Standard"/>
+    <w:next w:val="Standard"/>
+    <w:link w:val="berschrift4Zeichen"/>
     <w:uiPriority w:val="9"/>
     <w:semiHidden/>
     <w:unhideWhenUsed/>
@@ -4313,13 +3964,13 @@
       <w:color w:val="4F81BD" w:themeColor="accent1"/>
     </w:rPr>
   </w:style>
-  <w:style w:type="character" w:default="1" w:styleId="DefaultParagraphFont">
+  <w:style w:type="character" w:default="1" w:styleId="Absatzstandardschriftart">
     <w:name w:val="Default Paragraph Font"/>
     <w:uiPriority w:val="1"/>
     <w:semiHidden/>
     <w:unhideWhenUsed/>
   </w:style>
-  <w:style w:type="table" w:default="1" w:styleId="TableNormal">
+  <w:style w:type="table" w:default="1" w:styleId="NormaleTabelle">
     <w:name w:val="Normal Table"/>
     <w:uiPriority w:val="99"/>
     <w:semiHidden/>
@@ -4334,16 +3985,16 @@
       </w:tblCellMar>
     </w:tblPr>
   </w:style>
-  <w:style w:type="numbering" w:default="1" w:styleId="NoList">
+  <w:style w:type="numbering" w:default="1" w:styleId="KeineListe">
     <w:name w:val="No List"/>
     <w:uiPriority w:val="99"/>
     <w:semiHidden/>
     <w:unhideWhenUsed/>
   </w:style>
-  <w:style w:type="character" w:customStyle="1" w:styleId="Heading1Char">
-    <w:name w:val="Heading 1 Char"/>
-    <w:basedOn w:val="DefaultParagraphFont"/>
-    <w:link w:val="Heading1"/>
+  <w:style w:type="character" w:customStyle="1" w:styleId="berschrift1Zeichen">
+    <w:name w:val="Überschrift 1 Zeichen"/>
+    <w:basedOn w:val="Absatzstandardschriftart"/>
+    <w:link w:val="berschrift1"/>
     <w:uiPriority w:val="9"/>
     <w:rsid w:val="00257FD2"/>
     <w:rPr>
@@ -4354,10 +4005,10 @@
       <w:szCs w:val="32"/>
     </w:rPr>
   </w:style>
-  <w:style w:type="character" w:customStyle="1" w:styleId="Heading2Char">
-    <w:name w:val="Heading 2 Char"/>
-    <w:basedOn w:val="DefaultParagraphFont"/>
-    <w:link w:val="Heading2"/>
+  <w:style w:type="character" w:customStyle="1" w:styleId="berschrift2Zeichen">
+    <w:name w:val="Überschrift 2 Zeichen"/>
+    <w:basedOn w:val="Absatzstandardschriftart"/>
+    <w:link w:val="berschrift2"/>
     <w:uiPriority w:val="9"/>
     <w:rsid w:val="002C4EDA"/>
     <w:rPr>
@@ -4368,10 +4019,10 @@
       <w:lang w:val="en-AU"/>
     </w:rPr>
   </w:style>
-  <w:style w:type="character" w:customStyle="1" w:styleId="Heading3Char">
-    <w:name w:val="Heading 3 Char"/>
-    <w:basedOn w:val="DefaultParagraphFont"/>
-    <w:link w:val="Heading3"/>
+  <w:style w:type="character" w:customStyle="1" w:styleId="berschrift3Zeichen">
+    <w:name w:val="Überschrift 3 Zeichen"/>
+    <w:basedOn w:val="Absatzstandardschriftart"/>
+    <w:link w:val="berschrift3"/>
     <w:uiPriority w:val="9"/>
     <w:rsid w:val="00257FD2"/>
     <w:rPr>
@@ -4382,7 +4033,7 @@
   </w:style>
   <w:style w:type="paragraph" w:customStyle="1" w:styleId="Aufzhlung">
     <w:name w:val="Aufzählung"/>
-    <w:basedOn w:val="Normal"/>
+    <w:basedOn w:val="Standard"/>
     <w:qFormat/>
     <w:rsid w:val="00257FD2"/>
     <w:pPr>
@@ -4391,10 +4042,10 @@
       </w:numPr>
     </w:pPr>
   </w:style>
-  <w:style w:type="paragraph" w:styleId="Header">
+  <w:style w:type="paragraph" w:styleId="Kopfzeile">
     <w:name w:val="header"/>
-    <w:basedOn w:val="Normal"/>
-    <w:link w:val="HeaderChar"/>
+    <w:basedOn w:val="Standard"/>
+    <w:link w:val="KopfzeileZeichen"/>
     <w:uiPriority w:val="99"/>
     <w:unhideWhenUsed/>
     <w:rsid w:val="00257FD2"/>
@@ -4408,10 +4059,10 @@
       <w:sz w:val="20"/>
     </w:rPr>
   </w:style>
-  <w:style w:type="character" w:customStyle="1" w:styleId="HeaderChar">
-    <w:name w:val="Header Char"/>
-    <w:basedOn w:val="DefaultParagraphFont"/>
-    <w:link w:val="Header"/>
+  <w:style w:type="character" w:customStyle="1" w:styleId="KopfzeileZeichen">
+    <w:name w:val="Kopfzeile Zeichen"/>
+    <w:basedOn w:val="Absatzstandardschriftart"/>
+    <w:link w:val="Kopfzeile"/>
     <w:uiPriority w:val="99"/>
     <w:rsid w:val="00257FD2"/>
     <w:rPr>
@@ -4419,10 +4070,10 @@
       <w:sz w:val="20"/>
     </w:rPr>
   </w:style>
-  <w:style w:type="paragraph" w:styleId="Footer">
+  <w:style w:type="paragraph" w:styleId="Fuzeile">
     <w:name w:val="footer"/>
-    <w:basedOn w:val="Normal"/>
-    <w:link w:val="FooterChar"/>
+    <w:basedOn w:val="Standard"/>
+    <w:link w:val="FuzeileZeichen"/>
     <w:uiPriority w:val="99"/>
     <w:unhideWhenUsed/>
     <w:rsid w:val="00257FD2"/>
@@ -4436,10 +4087,10 @@
       <w:sz w:val="20"/>
     </w:rPr>
   </w:style>
-  <w:style w:type="character" w:customStyle="1" w:styleId="FooterChar">
-    <w:name w:val="Footer Char"/>
-    <w:basedOn w:val="DefaultParagraphFont"/>
-    <w:link w:val="Footer"/>
+  <w:style w:type="character" w:customStyle="1" w:styleId="FuzeileZeichen">
+    <w:name w:val="Fußzeile Zeichen"/>
+    <w:basedOn w:val="Absatzstandardschriftart"/>
+    <w:link w:val="Fuzeile"/>
     <w:uiPriority w:val="99"/>
     <w:rsid w:val="00257FD2"/>
     <w:rPr>
@@ -4447,17 +4098,17 @@
       <w:sz w:val="20"/>
     </w:rPr>
   </w:style>
-  <w:style w:type="character" w:styleId="PageNumber">
+  <w:style w:type="character" w:styleId="Seitenzahl">
     <w:name w:val="page number"/>
-    <w:basedOn w:val="DefaultParagraphFont"/>
+    <w:basedOn w:val="Absatzstandardschriftart"/>
     <w:uiPriority w:val="99"/>
     <w:semiHidden/>
     <w:unhideWhenUsed/>
     <w:rsid w:val="00257FD2"/>
   </w:style>
-  <w:style w:type="table" w:styleId="TableGrid">
+  <w:style w:type="table" w:styleId="Tabellenraster">
     <w:name w:val="Table Grid"/>
-    <w:basedOn w:val="TableNormal"/>
+    <w:basedOn w:val="NormaleTabelle"/>
     <w:uiPriority w:val="59"/>
     <w:rsid w:val="00DA68F9"/>
     <w:tblPr>
@@ -4478,9 +4129,9 @@
       </w:tblCellMar>
     </w:tblPr>
   </w:style>
-  <w:style w:type="table" w:styleId="LightList">
+  <w:style w:type="table" w:styleId="HelleListe">
     <w:name w:val="Light List"/>
-    <w:basedOn w:val="TableNormal"/>
+    <w:basedOn w:val="NormaleTabelle"/>
     <w:uiPriority w:val="61"/>
     <w:rsid w:val="00DA68F9"/>
     <w:tblPr>
@@ -4567,9 +4218,9 @@
       </w:tcPr>
     </w:tblStylePr>
   </w:style>
-  <w:style w:type="table" w:styleId="LightGrid">
+  <w:style w:type="table" w:styleId="HellesRaster">
     <w:name w:val="Light Grid"/>
-    <w:basedOn w:val="TableNormal"/>
+    <w:basedOn w:val="NormaleTabelle"/>
     <w:uiPriority w:val="62"/>
     <w:rsid w:val="00DA68F9"/>
     <w:tblPr>
@@ -4694,9 +4345,9 @@
       </w:tcPr>
     </w:tblStylePr>
   </w:style>
-  <w:style w:type="table" w:styleId="MediumShading1">
+  <w:style w:type="table" w:styleId="MittlereSchattierung1">
     <w:name w:val="Medium Shading 1"/>
-    <w:basedOn w:val="TableNormal"/>
+    <w:basedOn w:val="NormaleTabelle"/>
     <w:uiPriority w:val="63"/>
     <w:rsid w:val="00F976B9"/>
     <w:tblPr>
@@ -4797,9 +4448,9 @@
       </w:tcPr>
     </w:tblStylePr>
   </w:style>
-  <w:style w:type="table" w:styleId="LightGrid-Accent6">
+  <w:style w:type="table" w:styleId="HellesRaster-Akzent6">
     <w:name w:val="Light Grid Accent 6"/>
-    <w:basedOn w:val="TableNormal"/>
+    <w:basedOn w:val="NormaleTabelle"/>
     <w:uiPriority w:val="62"/>
     <w:rsid w:val="00F976B9"/>
     <w:tblPr>
@@ -4924,9 +4575,9 @@
       </w:tcPr>
     </w:tblStylePr>
   </w:style>
-  <w:style w:type="table" w:styleId="LightList-Accent6">
+  <w:style w:type="table" w:styleId="HelleListe-Akzent6">
     <w:name w:val="Light List Accent 6"/>
-    <w:basedOn w:val="TableNormal"/>
+    <w:basedOn w:val="NormaleTabelle"/>
     <w:uiPriority w:val="61"/>
     <w:rsid w:val="00F976B9"/>
     <w:tblPr>
@@ -5015,13 +4666,13 @@
   </w:style>
   <w:style w:type="character" w:customStyle="1" w:styleId="hps">
     <w:name w:val="hps"/>
-    <w:basedOn w:val="DefaultParagraphFont"/>
+    <w:basedOn w:val="Absatzstandardschriftart"/>
     <w:rsid w:val="00793729"/>
   </w:style>
-  <w:style w:type="character" w:customStyle="1" w:styleId="Heading4Char">
-    <w:name w:val="Heading 4 Char"/>
-    <w:basedOn w:val="DefaultParagraphFont"/>
-    <w:link w:val="Heading4"/>
+  <w:style w:type="character" w:customStyle="1" w:styleId="berschrift4Zeichen">
+    <w:name w:val="Überschrift 4 Zeichen"/>
+    <w:basedOn w:val="Absatzstandardschriftart"/>
+    <w:link w:val="berschrift4"/>
     <w:uiPriority w:val="9"/>
     <w:semiHidden/>
     <w:rsid w:val="006A0D64"/>
@@ -5035,19 +4686,19 @@
       <w:lang w:val="en-AU"/>
     </w:rPr>
   </w:style>
-  <w:style w:type="paragraph" w:styleId="TOC1">
+  <w:style w:type="paragraph" w:styleId="Verzeichnis1">
     <w:name w:val="toc 1"/>
-    <w:basedOn w:val="Normal"/>
-    <w:next w:val="Normal"/>
+    <w:basedOn w:val="Standard"/>
+    <w:next w:val="Standard"/>
     <w:autoRedefine/>
     <w:uiPriority w:val="39"/>
     <w:unhideWhenUsed/>
     <w:rsid w:val="007802AB"/>
   </w:style>
-  <w:style w:type="paragraph" w:styleId="TOC2">
+  <w:style w:type="paragraph" w:styleId="Verzeichnis2">
     <w:name w:val="toc 2"/>
-    <w:basedOn w:val="Normal"/>
-    <w:next w:val="Normal"/>
+    <w:basedOn w:val="Standard"/>
+    <w:next w:val="Standard"/>
     <w:autoRedefine/>
     <w:uiPriority w:val="39"/>
     <w:unhideWhenUsed/>
@@ -5056,10 +4707,10 @@
       <w:ind w:left="240"/>
     </w:pPr>
   </w:style>
-  <w:style w:type="paragraph" w:styleId="TOC3">
+  <w:style w:type="paragraph" w:styleId="Verzeichnis3">
     <w:name w:val="toc 3"/>
-    <w:basedOn w:val="Normal"/>
-    <w:next w:val="Normal"/>
+    <w:basedOn w:val="Standard"/>
+    <w:next w:val="Standard"/>
     <w:autoRedefine/>
     <w:uiPriority w:val="39"/>
     <w:unhideWhenUsed/>
@@ -5068,10 +4719,10 @@
       <w:ind w:left="480"/>
     </w:pPr>
   </w:style>
-  <w:style w:type="paragraph" w:styleId="TOC4">
+  <w:style w:type="paragraph" w:styleId="Verzeichnis4">
     <w:name w:val="toc 4"/>
-    <w:basedOn w:val="Normal"/>
-    <w:next w:val="Normal"/>
+    <w:basedOn w:val="Standard"/>
+    <w:next w:val="Standard"/>
     <w:autoRedefine/>
     <w:uiPriority w:val="39"/>
     <w:unhideWhenUsed/>
@@ -5080,10 +4731,10 @@
       <w:ind w:left="720"/>
     </w:pPr>
   </w:style>
-  <w:style w:type="paragraph" w:styleId="TOC5">
+  <w:style w:type="paragraph" w:styleId="Verzeichnis5">
     <w:name w:val="toc 5"/>
-    <w:basedOn w:val="Normal"/>
-    <w:next w:val="Normal"/>
+    <w:basedOn w:val="Standard"/>
+    <w:next w:val="Standard"/>
     <w:autoRedefine/>
     <w:uiPriority w:val="39"/>
     <w:unhideWhenUsed/>
@@ -5092,10 +4743,10 @@
       <w:ind w:left="960"/>
     </w:pPr>
   </w:style>
-  <w:style w:type="paragraph" w:styleId="TOC6">
+  <w:style w:type="paragraph" w:styleId="Verzeichnis6">
     <w:name w:val="toc 6"/>
-    <w:basedOn w:val="Normal"/>
-    <w:next w:val="Normal"/>
+    <w:basedOn w:val="Standard"/>
+    <w:next w:val="Standard"/>
     <w:autoRedefine/>
     <w:uiPriority w:val="39"/>
     <w:unhideWhenUsed/>
@@ -5104,10 +4755,10 @@
       <w:ind w:left="1200"/>
     </w:pPr>
   </w:style>
-  <w:style w:type="paragraph" w:styleId="TOC7">
+  <w:style w:type="paragraph" w:styleId="Verzeichnis7">
     <w:name w:val="toc 7"/>
-    <w:basedOn w:val="Normal"/>
-    <w:next w:val="Normal"/>
+    <w:basedOn w:val="Standard"/>
+    <w:next w:val="Standard"/>
     <w:autoRedefine/>
     <w:uiPriority w:val="39"/>
     <w:unhideWhenUsed/>
@@ -5116,10 +4767,10 @@
       <w:ind w:left="1440"/>
     </w:pPr>
   </w:style>
-  <w:style w:type="paragraph" w:styleId="TOC8">
+  <w:style w:type="paragraph" w:styleId="Verzeichnis8">
     <w:name w:val="toc 8"/>
-    <w:basedOn w:val="Normal"/>
-    <w:next w:val="Normal"/>
+    <w:basedOn w:val="Standard"/>
+    <w:next w:val="Standard"/>
     <w:autoRedefine/>
     <w:uiPriority w:val="39"/>
     <w:unhideWhenUsed/>
@@ -5128,10 +4779,10 @@
       <w:ind w:left="1680"/>
     </w:pPr>
   </w:style>
-  <w:style w:type="paragraph" w:styleId="TOC9">
+  <w:style w:type="paragraph" w:styleId="Verzeichnis9">
     <w:name w:val="toc 9"/>
-    <w:basedOn w:val="Normal"/>
-    <w:next w:val="Normal"/>
+    <w:basedOn w:val="Standard"/>
+    <w:next w:val="Standard"/>
     <w:autoRedefine/>
     <w:uiPriority w:val="39"/>
     <w:unhideWhenUsed/>
@@ -5140,10 +4791,10 @@
       <w:ind w:left="1920"/>
     </w:pPr>
   </w:style>
-  <w:style w:type="paragraph" w:styleId="BalloonText">
+  <w:style w:type="paragraph" w:styleId="Sprechblasentext">
     <w:name w:val="Balloon Text"/>
-    <w:basedOn w:val="Normal"/>
-    <w:link w:val="BalloonTextChar"/>
+    <w:basedOn w:val="Standard"/>
+    <w:link w:val="SprechblasentextZeichen"/>
     <w:uiPriority w:val="99"/>
     <w:semiHidden/>
     <w:unhideWhenUsed/>
@@ -5157,10 +4808,10 @@
       <w:szCs w:val="18"/>
     </w:rPr>
   </w:style>
-  <w:style w:type="character" w:customStyle="1" w:styleId="BalloonTextChar">
-    <w:name w:val="Balloon Text Char"/>
-    <w:basedOn w:val="DefaultParagraphFont"/>
-    <w:link w:val="BalloonText"/>
+  <w:style w:type="character" w:customStyle="1" w:styleId="SprechblasentextZeichen">
+    <w:name w:val="Sprechblasentext Zeichen"/>
+    <w:basedOn w:val="Absatzstandardschriftart"/>
+    <w:link w:val="Sprechblasentext"/>
     <w:uiPriority w:val="99"/>
     <w:semiHidden/>
     <w:rsid w:val="007802AB"/>
@@ -5171,10 +4822,10 @@
       <w:lang w:val="en-AU"/>
     </w:rPr>
   </w:style>
-  <w:style w:type="paragraph" w:styleId="TOCHeading">
+  <w:style w:type="paragraph" w:styleId="Inhaltsverzeichnisberschrift">
     <w:name w:val="TOC Heading"/>
-    <w:basedOn w:val="Heading1"/>
-    <w:next w:val="Normal"/>
+    <w:basedOn w:val="berschrift1"/>
+    <w:next w:val="Standard"/>
     <w:uiPriority w:val="39"/>
     <w:semiHidden/>
     <w:unhideWhenUsed/>
@@ -5192,9 +4843,9 @@
       <w:lang w:val="en-US" w:eastAsia="ja-JP"/>
     </w:rPr>
   </w:style>
-  <w:style w:type="character" w:styleId="Hyperlink">
+  <w:style w:type="character" w:styleId="Link">
     <w:name w:val="Hyperlink"/>
-    <w:basedOn w:val="DefaultParagraphFont"/>
+    <w:basedOn w:val="Absatzstandardschriftart"/>
     <w:uiPriority w:val="99"/>
     <w:unhideWhenUsed/>
     <w:rsid w:val="00623E16"/>
@@ -5531,7 +5182,7 @@
 </file>
 
 <file path=customXml/itemProps1.xml><?xml version="1.0" encoding="utf-8"?>
-<ds:datastoreItem xmlns:ds="http://schemas.openxmlformats.org/officeDocument/2006/customXml" ds:itemID="{F5E3731B-BF3B-468F-8273-E5851051E336}">
+<ds:datastoreItem xmlns:ds="http://schemas.openxmlformats.org/officeDocument/2006/customXml" ds:itemID="{59F4C176-7D96-854B-BEED-118194884F41}">
   <ds:schemaRefs>
     <ds:schemaRef ds:uri="http://schemas.openxmlformats.org/officeDocument/2006/bibliography"/>
   </ds:schemaRefs>
